--- a/New OpenDocument Text (1).docx
+++ b/New OpenDocument Text (1).docx
@@ -4,7 +4,7 @@
   <w:body>
     <w:p>
       <w:pPr>
-        <w:pStyle w:val="GvdeMetni"/>
+        <w:pStyle w:val="BodyText"/>
         <w:rPr>
           <w:b/>
           <w:bCs/>
@@ -24,7 +24,7 @@
     </w:p>
     <w:p>
       <w:pPr>
-        <w:pStyle w:val="GvdeMetni"/>
+        <w:pStyle w:val="BodyText"/>
         <w:widowControl/>
         <w:rPr>
           <w:rFonts w:ascii="Times New Roman" w:hAnsi="Times New Roman" w:cs="Times New Roman"/>
@@ -49,7 +49,7 @@
     </w:p>
     <w:p>
       <w:pPr>
-        <w:pStyle w:val="GvdeMetni"/>
+        <w:pStyle w:val="BodyText"/>
         <w:widowControl/>
         <w:rPr>
           <w:rFonts w:ascii="Times New Roman" w:hAnsi="Times New Roman" w:cs="Times New Roman"/>
@@ -102,7 +102,7 @@
     </w:p>
     <w:p>
       <w:pPr>
-        <w:pStyle w:val="GvdeMetni"/>
+        <w:pStyle w:val="BodyText"/>
         <w:rPr>
           <w:b/>
           <w:bCs/>
@@ -122,7 +122,7 @@
     </w:p>
     <w:p>
       <w:pPr>
-        <w:pStyle w:val="GvdeMetni"/>
+        <w:pStyle w:val="BodyText"/>
         <w:widowControl/>
         <w:rPr>
           <w:rFonts w:ascii="Times New Roman" w:hAnsi="Times New Roman" w:cs="Times New Roman"/>
@@ -189,7 +189,7 @@
     </w:p>
     <w:p>
       <w:pPr>
-        <w:pStyle w:val="GvdeMetni"/>
+        <w:pStyle w:val="BodyText"/>
         <w:widowControl/>
         <w:rPr>
           <w:rFonts w:ascii="Times New Roman" w:hAnsi="Times New Roman" w:cs="Times New Roman"/>
@@ -270,7 +270,7 @@
     </w:p>
     <w:p>
       <w:pPr>
-        <w:pStyle w:val="GvdeMetni"/>
+        <w:pStyle w:val="BodyText"/>
         <w:rPr>
           <w:b/>
           <w:bCs/>
@@ -290,7 +290,7 @@
     </w:p>
     <w:p>
       <w:pPr>
-        <w:pStyle w:val="GvdeMetni"/>
+        <w:pStyle w:val="BodyText"/>
         <w:widowControl/>
         <w:ind w:firstLine="1134"/>
         <w:rPr>
@@ -414,7 +414,7 @@
     </w:p>
     <w:p>
       <w:pPr>
-        <w:pStyle w:val="GvdeMetni"/>
+        <w:pStyle w:val="BodyText"/>
         <w:widowControl/>
         <w:rPr>
           <w:rFonts w:ascii="apple-system;BlinkMacSystemFont" w:hAnsi="apple-system;BlinkMacSystemFont"/>
@@ -425,7 +425,7 @@
     </w:p>
     <w:p>
       <w:pPr>
-        <w:pStyle w:val="GvdeMetni"/>
+        <w:pStyle w:val="BodyText"/>
         <w:widowControl/>
         <w:rPr>
           <w:rFonts w:ascii="apple-system;BlinkMacSystemFont" w:hAnsi="apple-system;BlinkMacSystemFont"/>
@@ -444,7 +444,7 @@
     </w:p>
     <w:p>
       <w:pPr>
-        <w:pStyle w:val="GvdeMetni"/>
+        <w:pStyle w:val="BodyText"/>
         <w:widowControl/>
         <w:numPr>
           <w:ilvl w:val="0"/>
@@ -467,7 +467,7 @@
     </w:p>
     <w:p>
       <w:pPr>
-        <w:pStyle w:val="GvdeMetni"/>
+        <w:pStyle w:val="BodyText"/>
         <w:widowControl/>
         <w:numPr>
           <w:ilvl w:val="0"/>
@@ -490,7 +490,7 @@
     </w:p>
     <w:p>
       <w:pPr>
-        <w:pStyle w:val="GvdeMetni"/>
+        <w:pStyle w:val="BodyText"/>
         <w:widowControl/>
         <w:numPr>
           <w:ilvl w:val="0"/>
@@ -513,7 +513,7 @@
     </w:p>
     <w:p>
       <w:pPr>
-        <w:pStyle w:val="GvdeMetni"/>
+        <w:pStyle w:val="BodyText"/>
         <w:widowControl/>
         <w:numPr>
           <w:ilvl w:val="0"/>
@@ -589,7 +589,7 @@
     </w:p>
     <w:p>
       <w:pPr>
-        <w:pStyle w:val="GvdeMetni"/>
+        <w:pStyle w:val="BodyText"/>
         <w:widowControl/>
         <w:numPr>
           <w:ilvl w:val="0"/>
@@ -612,7 +612,7 @@
     </w:p>
     <w:p>
       <w:pPr>
-        <w:pStyle w:val="GvdeMetni"/>
+        <w:pStyle w:val="BodyText"/>
         <w:widowControl/>
         <w:numPr>
           <w:ilvl w:val="0"/>
@@ -650,7 +650,7 @@
                     </pic:cNvPicPr>
                   </pic:nvPicPr>
                   <pic:blipFill>
-                    <a:blip r:embed="rId6" cstate="print">
+                    <a:blip r:embed="rId8" cstate="print">
                       <a:extLst>
                         <a:ext uri="{28A0092B-C50C-407E-A947-70E740481C1C}">
                           <a14:useLocalDpi xmlns:a14="http://schemas.microsoft.com/office/drawing/2010/main" val="0"/>
@@ -684,7 +684,7 @@
     </w:p>
     <w:p>
       <w:pPr>
-        <w:pStyle w:val="GvdeMetni"/>
+        <w:pStyle w:val="BodyText"/>
         <w:widowControl/>
         <w:rPr>
           <w:rFonts w:ascii="apple-system;BlinkMacSystemFont" w:hAnsi="apple-system;BlinkMacSystemFont"/>
@@ -695,7 +695,7 @@
     </w:p>
     <w:p>
       <w:pPr>
-        <w:pStyle w:val="GvdeMetni"/>
+        <w:pStyle w:val="BodyText"/>
         <w:widowControl/>
         <w:rPr>
           <w:rFonts w:ascii="apple-system;BlinkMacSystemFont" w:hAnsi="apple-system;BlinkMacSystemFont"/>
@@ -730,7 +730,7 @@
     </w:p>
     <w:p>
       <w:pPr>
-        <w:pStyle w:val="GvdeMetni"/>
+        <w:pStyle w:val="BodyText"/>
         <w:widowControl/>
         <w:numPr>
           <w:ilvl w:val="0"/>
@@ -753,7 +753,7 @@
     </w:p>
     <w:p>
       <w:pPr>
-        <w:pStyle w:val="GvdeMetni"/>
+        <w:pStyle w:val="BodyText"/>
         <w:widowControl/>
         <w:numPr>
           <w:ilvl w:val="0"/>
@@ -776,7 +776,7 @@
     </w:p>
     <w:p>
       <w:pPr>
-        <w:pStyle w:val="GvdeMetni"/>
+        <w:pStyle w:val="BodyText"/>
         <w:widowControl/>
         <w:numPr>
           <w:ilvl w:val="0"/>
@@ -799,7 +799,7 @@
     </w:p>
     <w:p>
       <w:pPr>
-        <w:pStyle w:val="GvdeMetni"/>
+        <w:pStyle w:val="BodyText"/>
         <w:widowControl/>
         <w:numPr>
           <w:ilvl w:val="0"/>
@@ -838,7 +838,7 @@
     </w:p>
     <w:p>
       <w:pPr>
-        <w:pStyle w:val="GvdeMetni"/>
+        <w:pStyle w:val="BodyText"/>
         <w:widowControl/>
         <w:numPr>
           <w:ilvl w:val="0"/>
@@ -874,7 +874,7 @@
                     </pic:cNvPicPr>
                   </pic:nvPicPr>
                   <pic:blipFill>
-                    <a:blip r:embed="rId7" cstate="print">
+                    <a:blip r:embed="rId9" cstate="print">
                       <a:extLst>
                         <a:ext uri="{28A0092B-C50C-407E-A947-70E740481C1C}">
                           <a14:useLocalDpi xmlns:a14="http://schemas.microsoft.com/office/drawing/2010/main" val="0"/>
@@ -908,7 +908,7 @@
     </w:p>
     <w:p>
       <w:pPr>
-        <w:pStyle w:val="GvdeMetni"/>
+        <w:pStyle w:val="BodyText"/>
         <w:widowControl/>
         <w:rPr>
           <w:rFonts w:ascii="apple-system;BlinkMacSystemFont" w:hAnsi="apple-system;BlinkMacSystemFont"/>
@@ -919,7 +919,7 @@
     </w:p>
     <w:p>
       <w:pPr>
-        <w:pStyle w:val="GvdeMetni"/>
+        <w:pStyle w:val="BodyText"/>
         <w:widowControl/>
         <w:rPr>
           <w:rFonts w:ascii="apple-system;BlinkMacSystemFont" w:hAnsi="apple-system;BlinkMacSystemFont"/>
@@ -954,7 +954,7 @@
     </w:p>
     <w:p>
       <w:pPr>
-        <w:pStyle w:val="GvdeMetni"/>
+        <w:pStyle w:val="BodyText"/>
         <w:widowControl/>
         <w:numPr>
           <w:ilvl w:val="0"/>
@@ -977,7 +977,7 @@
     </w:p>
     <w:p>
       <w:pPr>
-        <w:pStyle w:val="GvdeMetni"/>
+        <w:pStyle w:val="BodyText"/>
         <w:widowControl/>
         <w:numPr>
           <w:ilvl w:val="0"/>
@@ -1000,7 +1000,7 @@
     </w:p>
     <w:p>
       <w:pPr>
-        <w:pStyle w:val="GvdeMetni"/>
+        <w:pStyle w:val="BodyText"/>
         <w:widowControl/>
         <w:numPr>
           <w:ilvl w:val="0"/>
@@ -1218,7 +1218,7 @@
     </w:p>
     <w:p>
       <w:pPr>
-        <w:pStyle w:val="GvdeMetni"/>
+        <w:pStyle w:val="BodyText"/>
         <w:widowControl/>
         <w:numPr>
           <w:ilvl w:val="0"/>
@@ -1273,7 +1273,7 @@
     </w:p>
     <w:p>
       <w:pPr>
-        <w:pStyle w:val="GvdeMetni"/>
+        <w:pStyle w:val="BodyText"/>
         <w:widowControl/>
         <w:numPr>
           <w:ilvl w:val="0"/>
@@ -1308,7 +1308,7 @@
                     </pic:cNvPicPr>
                   </pic:nvPicPr>
                   <pic:blipFill>
-                    <a:blip r:embed="rId8" cstate="print">
+                    <a:blip r:embed="rId10" cstate="print">
                       <a:extLst>
                         <a:ext uri="{28A0092B-C50C-407E-A947-70E740481C1C}">
                           <a14:useLocalDpi xmlns:a14="http://schemas.microsoft.com/office/drawing/2010/main" val="0"/>
@@ -1342,7 +1342,7 @@
     </w:p>
     <w:p>
       <w:pPr>
-        <w:pStyle w:val="GvdeMetni"/>
+        <w:pStyle w:val="BodyText"/>
         <w:widowControl/>
         <w:ind w:left="720"/>
         <w:rPr>
@@ -1354,7 +1354,7 @@
     </w:p>
     <w:p>
       <w:pPr>
-        <w:pStyle w:val="GvdeMetni"/>
+        <w:pStyle w:val="BodyText"/>
         <w:widowControl/>
         <w:ind w:left="720"/>
         <w:rPr>
@@ -1374,7 +1374,7 @@
     </w:p>
     <w:p>
       <w:pPr>
-        <w:pStyle w:val="GvdeMetni"/>
+        <w:pStyle w:val="BodyText"/>
         <w:widowControl/>
         <w:rPr>
           <w:rFonts w:ascii="apple-system;BlinkMacSystemFont" w:hAnsi="apple-system;BlinkMacSystemFont"/>
@@ -1407,7 +1407,7 @@
                     </pic:cNvPicPr>
                   </pic:nvPicPr>
                   <pic:blipFill>
-                    <a:blip r:embed="rId9" cstate="print">
+                    <a:blip r:embed="rId11" cstate="print">
                       <a:extLst>
                         <a:ext uri="{28A0092B-C50C-407E-A947-70E740481C1C}">
                           <a14:useLocalDpi xmlns:a14="http://schemas.microsoft.com/office/drawing/2010/main" val="0"/>
@@ -1441,7 +1441,7 @@
     </w:p>
     <w:p>
       <w:pPr>
-        <w:pStyle w:val="GvdeMetni"/>
+        <w:pStyle w:val="BodyText"/>
         <w:widowControl/>
         <w:numPr>
           <w:ilvl w:val="0"/>
@@ -1472,7 +1472,7 @@
     </w:p>
     <w:p>
       <w:pPr>
-        <w:pStyle w:val="GvdeMetni"/>
+        <w:pStyle w:val="BodyText"/>
         <w:widowControl/>
         <w:numPr>
           <w:ilvl w:val="0"/>
@@ -1591,7 +1591,7 @@
     </w:p>
     <w:p>
       <w:pPr>
-        <w:pStyle w:val="GvdeMetni"/>
+        <w:pStyle w:val="BodyText"/>
         <w:rPr>
           <w:b/>
           <w:bCs/>
@@ -1611,7 +1611,7 @@
     </w:p>
     <w:p>
       <w:pPr>
-        <w:pStyle w:val="GvdeMetni"/>
+        <w:pStyle w:val="BodyText"/>
         <w:widowControl/>
         <w:rPr>
           <w:rFonts w:ascii="apple-system;BlinkMacSystemFont" w:hAnsi="apple-system;BlinkMacSystemFont"/>
@@ -1638,7 +1638,7 @@
     </w:p>
     <w:p>
       <w:pPr>
-        <w:pStyle w:val="GvdeMetni"/>
+        <w:pStyle w:val="BodyText"/>
         <w:widowControl/>
         <w:rPr>
           <w:rFonts w:ascii="apple-system;BlinkMacSystemFont" w:hAnsi="apple-system;BlinkMacSystemFont"/>
@@ -1681,7 +1681,7 @@
     </w:p>
     <w:p>
       <w:pPr>
-        <w:pStyle w:val="GvdeMetni"/>
+        <w:pStyle w:val="BodyText"/>
         <w:widowControl/>
         <w:rPr>
           <w:rFonts w:ascii="apple-system;BlinkMacSystemFont" w:hAnsi="apple-system;BlinkMacSystemFont"/>
@@ -1700,7 +1700,7 @@
     </w:p>
     <w:p>
       <w:pPr>
-        <w:pStyle w:val="GvdeMetni"/>
+        <w:pStyle w:val="BodyText"/>
         <w:widowControl/>
         <w:rPr>
           <w:rFonts w:ascii="apple-system;BlinkMacSystemFont" w:hAnsi="apple-system;BlinkMacSystemFont"/>
@@ -1711,7 +1711,7 @@
     </w:p>
     <w:tbl>
       <w:tblPr>
-        <w:tblStyle w:val="TabloKlavuzu"/>
+        <w:tblStyle w:val="TableGrid"/>
         <w:tblW w:w="0" w:type="auto"/>
         <w:tblLook w:val="04A0" w:firstRow="1" w:lastRow="0" w:firstColumn="1" w:lastColumn="0" w:noHBand="0" w:noVBand="1"/>
       </w:tblPr>
@@ -1729,7 +1729,7 @@
           </w:tcPr>
           <w:p>
             <w:pPr>
-              <w:pStyle w:val="GvdeMetni"/>
+              <w:pStyle w:val="BodyText"/>
               <w:widowControl/>
               <w:rPr>
                 <w:rFonts w:ascii="apple-system;BlinkMacSystemFont" w:hAnsi="apple-system;BlinkMacSystemFont"/>
@@ -1755,7 +1755,7 @@
           </w:tcPr>
           <w:p>
             <w:pPr>
-              <w:pStyle w:val="GvdeMetni"/>
+              <w:pStyle w:val="BodyText"/>
               <w:widowControl/>
               <w:jc w:val="center"/>
               <w:rPr>
@@ -1785,7 +1785,7 @@
           </w:tcPr>
           <w:p>
             <w:pPr>
-              <w:pStyle w:val="GvdeMetni"/>
+              <w:pStyle w:val="BodyText"/>
               <w:widowControl/>
               <w:jc w:val="center"/>
               <w:rPr>
@@ -1815,7 +1815,7 @@
           </w:tcPr>
           <w:p>
             <w:pPr>
-              <w:pStyle w:val="GvdeMetni"/>
+              <w:pStyle w:val="BodyText"/>
               <w:widowControl/>
               <w:jc w:val="center"/>
               <w:rPr>
@@ -1846,7 +1846,7 @@
           </w:tcPr>
           <w:p>
             <w:pPr>
-              <w:pStyle w:val="GvdeMetni"/>
+              <w:pStyle w:val="BodyText"/>
               <w:widowControl/>
               <w:rPr>
                 <w:rFonts w:ascii="apple-system;BlinkMacSystemFont" w:hAnsi="apple-system;BlinkMacSystemFont"/>
@@ -1870,7 +1870,7 @@
           </w:tcPr>
           <w:p>
             <w:pPr>
-              <w:pStyle w:val="GvdeMetni"/>
+              <w:pStyle w:val="BodyText"/>
               <w:widowControl/>
               <w:jc w:val="center"/>
               <w:rPr>
@@ -1895,7 +1895,7 @@
           </w:tcPr>
           <w:p>
             <w:pPr>
-              <w:pStyle w:val="GvdeMetni"/>
+              <w:pStyle w:val="BodyText"/>
               <w:widowControl/>
               <w:jc w:val="center"/>
               <w:rPr>
@@ -1920,7 +1920,7 @@
           </w:tcPr>
           <w:p>
             <w:pPr>
-              <w:pStyle w:val="GvdeMetni"/>
+              <w:pStyle w:val="BodyText"/>
               <w:widowControl/>
               <w:jc w:val="center"/>
               <w:rPr>
@@ -1947,7 +1947,7 @@
           </w:tcPr>
           <w:p>
             <w:pPr>
-              <w:pStyle w:val="GvdeMetni"/>
+              <w:pStyle w:val="BodyText"/>
               <w:widowControl/>
               <w:rPr>
                 <w:rFonts w:ascii="apple-system;BlinkMacSystemFont" w:hAnsi="apple-system;BlinkMacSystemFont"/>
@@ -1971,7 +1971,7 @@
           </w:tcPr>
           <w:p>
             <w:pPr>
-              <w:pStyle w:val="GvdeMetni"/>
+              <w:pStyle w:val="BodyText"/>
               <w:widowControl/>
               <w:jc w:val="center"/>
               <w:rPr>
@@ -1996,7 +1996,7 @@
           </w:tcPr>
           <w:p>
             <w:pPr>
-              <w:pStyle w:val="GvdeMetni"/>
+              <w:pStyle w:val="BodyText"/>
               <w:widowControl/>
               <w:jc w:val="center"/>
               <w:rPr>
@@ -2021,7 +2021,7 @@
           </w:tcPr>
           <w:p>
             <w:pPr>
-              <w:pStyle w:val="GvdeMetni"/>
+              <w:pStyle w:val="BodyText"/>
               <w:widowControl/>
               <w:jc w:val="center"/>
               <w:rPr>
@@ -2048,7 +2048,7 @@
           </w:tcPr>
           <w:p>
             <w:pPr>
-              <w:pStyle w:val="GvdeMetni"/>
+              <w:pStyle w:val="BodyText"/>
               <w:widowControl/>
               <w:rPr>
                 <w:rFonts w:ascii="apple-system;BlinkMacSystemFont" w:hAnsi="apple-system;BlinkMacSystemFont"/>
@@ -2168,7 +2168,7 @@
           </w:tcPr>
           <w:p>
             <w:pPr>
-              <w:pStyle w:val="GvdeMetni"/>
+              <w:pStyle w:val="BodyText"/>
               <w:widowControl/>
               <w:jc w:val="center"/>
               <w:rPr>
@@ -2201,7 +2201,7 @@
           </w:tcPr>
           <w:p>
             <w:pPr>
-              <w:pStyle w:val="GvdeMetni"/>
+              <w:pStyle w:val="BodyText"/>
               <w:widowControl/>
               <w:jc w:val="center"/>
               <w:rPr>
@@ -2234,7 +2234,7 @@
           </w:tcPr>
           <w:p>
             <w:pPr>
-              <w:pStyle w:val="GvdeMetni"/>
+              <w:pStyle w:val="BodyText"/>
               <w:widowControl/>
               <w:jc w:val="center"/>
               <w:rPr>
@@ -2261,7 +2261,7 @@
           </w:tcPr>
           <w:p>
             <w:pPr>
-              <w:pStyle w:val="GvdeMetni"/>
+              <w:pStyle w:val="BodyText"/>
               <w:widowControl/>
               <w:rPr>
                 <w:rFonts w:ascii="apple-system;BlinkMacSystemFont" w:hAnsi="apple-system;BlinkMacSystemFont"/>
@@ -2389,7 +2389,7 @@
           </w:tcPr>
           <w:p>
             <w:pPr>
-              <w:pStyle w:val="GvdeMetni"/>
+              <w:pStyle w:val="BodyText"/>
               <w:widowControl/>
               <w:jc w:val="center"/>
               <w:rPr>
@@ -2422,7 +2422,7 @@
           </w:tcPr>
           <w:p>
             <w:pPr>
-              <w:pStyle w:val="GvdeMetni"/>
+              <w:pStyle w:val="BodyText"/>
               <w:widowControl/>
               <w:jc w:val="center"/>
               <w:rPr>
@@ -2447,7 +2447,7 @@
           </w:tcPr>
           <w:p>
             <w:pPr>
-              <w:pStyle w:val="GvdeMetni"/>
+              <w:pStyle w:val="BodyText"/>
               <w:widowControl/>
               <w:jc w:val="center"/>
               <w:rPr>
@@ -2474,7 +2474,7 @@
           </w:tcPr>
           <w:p>
             <w:pPr>
-              <w:pStyle w:val="GvdeMetni"/>
+              <w:pStyle w:val="BodyText"/>
               <w:widowControl/>
               <w:rPr>
                 <w:rFonts w:ascii="apple-system;BlinkMacSystemFont" w:hAnsi="apple-system;BlinkMacSystemFont"/>
@@ -2634,7 +2634,7 @@
           </w:tcPr>
           <w:p>
             <w:pPr>
-              <w:pStyle w:val="GvdeMetni"/>
+              <w:pStyle w:val="BodyText"/>
               <w:widowControl/>
               <w:jc w:val="center"/>
               <w:rPr>
@@ -2667,7 +2667,7 @@
           </w:tcPr>
           <w:p>
             <w:pPr>
-              <w:pStyle w:val="GvdeMetni"/>
+              <w:pStyle w:val="BodyText"/>
               <w:widowControl/>
               <w:jc w:val="center"/>
               <w:rPr>
@@ -2700,7 +2700,7 @@
           </w:tcPr>
           <w:p>
             <w:pPr>
-              <w:pStyle w:val="GvdeMetni"/>
+              <w:pStyle w:val="BodyText"/>
               <w:widowControl/>
               <w:jc w:val="center"/>
               <w:rPr>
@@ -2735,7 +2735,7 @@
           </w:tcPr>
           <w:p>
             <w:pPr>
-              <w:pStyle w:val="GvdeMetni"/>
+              <w:pStyle w:val="BodyText"/>
               <w:widowControl/>
               <w:rPr>
                 <w:rFonts w:ascii="apple-system;BlinkMacSystemFont" w:hAnsi="apple-system;BlinkMacSystemFont"/>
@@ -2807,7 +2807,7 @@
           </w:tcPr>
           <w:p>
             <w:pPr>
-              <w:pStyle w:val="GvdeMetni"/>
+              <w:pStyle w:val="BodyText"/>
               <w:widowControl/>
               <w:jc w:val="center"/>
               <w:rPr>
@@ -2832,7 +2832,7 @@
           </w:tcPr>
           <w:p>
             <w:pPr>
-              <w:pStyle w:val="GvdeMetni"/>
+              <w:pStyle w:val="BodyText"/>
               <w:widowControl/>
               <w:jc w:val="center"/>
               <w:rPr>
@@ -2865,7 +2865,7 @@
           </w:tcPr>
           <w:p>
             <w:pPr>
-              <w:pStyle w:val="GvdeMetni"/>
+              <w:pStyle w:val="BodyText"/>
               <w:widowControl/>
               <w:jc w:val="center"/>
               <w:rPr>
@@ -2900,7 +2900,7 @@
           </w:tcPr>
           <w:p>
             <w:pPr>
-              <w:pStyle w:val="GvdeMetni"/>
+              <w:pStyle w:val="BodyText"/>
               <w:widowControl/>
               <w:rPr>
                 <w:rFonts w:ascii="apple-system;BlinkMacSystemFont" w:hAnsi="apple-system;BlinkMacSystemFont"/>
@@ -2932,7 +2932,7 @@
           </w:tcPr>
           <w:p>
             <w:pPr>
-              <w:pStyle w:val="GvdeMetni"/>
+              <w:pStyle w:val="BodyText"/>
               <w:widowControl/>
               <w:jc w:val="center"/>
               <w:rPr>
@@ -2965,7 +2965,7 @@
           </w:tcPr>
           <w:p>
             <w:pPr>
-              <w:pStyle w:val="GvdeMetni"/>
+              <w:pStyle w:val="BodyText"/>
               <w:widowControl/>
               <w:jc w:val="center"/>
               <w:rPr>
@@ -2990,7 +2990,7 @@
           </w:tcPr>
           <w:p>
             <w:pPr>
-              <w:pStyle w:val="GvdeMetni"/>
+              <w:pStyle w:val="BodyText"/>
               <w:widowControl/>
               <w:jc w:val="center"/>
               <w:rPr>
@@ -3021,7 +3021,7 @@
     </w:tbl>
     <w:p>
       <w:pPr>
-        <w:pStyle w:val="GvdeMetni"/>
+        <w:pStyle w:val="BodyText"/>
         <w:widowControl/>
         <w:rPr>
           <w:rFonts w:ascii="apple-system;BlinkMacSystemFont" w:hAnsi="apple-system;BlinkMacSystemFont"/>
@@ -3032,7 +3032,7 @@
     </w:p>
     <w:p>
       <w:pPr>
-        <w:pStyle w:val="GvdeMetni"/>
+        <w:pStyle w:val="BodyText"/>
         <w:widowControl/>
         <w:rPr>
           <w:rFonts w:ascii="apple-system;BlinkMacSystemFont" w:hAnsi="apple-system;BlinkMacSystemFont"/>
@@ -3051,7 +3051,7 @@
     </w:p>
     <w:p>
       <w:pPr>
-        <w:pStyle w:val="GvdeMetni"/>
+        <w:pStyle w:val="BodyText"/>
         <w:widowControl/>
         <w:numPr>
           <w:ilvl w:val="0"/>
@@ -3526,7 +3526,6 @@
         <w:br/>
         <w:t xml:space="preserve">yields </w:t>
       </w:r>
-      <w:proofErr w:type="spellStart"/>
       <w:r>
         <w:rPr>
           <w:rFonts w:ascii="apple-system;BlinkMacSystemFont" w:hAnsi="apple-system;BlinkMacSystemFont"/>
@@ -3546,7 +3545,6 @@
         </w:rPr>
         <w:t>n</w:t>
       </w:r>
-      <w:proofErr w:type="spellEnd"/>
       <w:r>
         <w:rPr>
           <w:rFonts w:ascii="apple-system;BlinkMacSystemFont" w:hAnsi="apple-system;BlinkMacSystemFont"/>
@@ -4261,25 +4259,7 @@
           <w:color w:val="333333"/>
           <w:szCs w:val="36"/>
         </w:rPr>
-        <w:t xml:space="preserve"> </w:t>
-      </w:r>
-      <w:proofErr w:type="gramStart"/>
-      <w:r>
-        <w:rPr>
-          <w:rFonts w:ascii="apple-system;BlinkMacSystemFont" w:hAnsi="apple-system;BlinkMacSystemFont"/>
-          <w:color w:val="333333"/>
-          <w:szCs w:val="36"/>
-        </w:rPr>
-        <w:t>were</w:t>
-      </w:r>
-      <w:proofErr w:type="gramEnd"/>
-      <w:r>
-        <w:rPr>
-          <w:rFonts w:ascii="apple-system;BlinkMacSystemFont" w:hAnsi="apple-system;BlinkMacSystemFont"/>
-          <w:color w:val="333333"/>
-          <w:szCs w:val="36"/>
-        </w:rPr>
-        <w:t xml:space="preserve"> given previously, (result is obtained from Python code).</w:t>
+        <w:t xml:space="preserve"> were given previously, (result is obtained from Python code).</w:t>
       </w:r>
       <w:r>
         <w:rPr>
@@ -4309,7 +4289,7 @@
     </w:p>
     <w:p>
       <w:pPr>
-        <w:pStyle w:val="GvdeMetni"/>
+        <w:pStyle w:val="BodyText"/>
         <w:widowControl/>
         <w:numPr>
           <w:ilvl w:val="0"/>
@@ -4658,7 +4638,7 @@
     </w:p>
     <w:p>
       <w:pPr>
-        <w:pStyle w:val="GvdeMetni"/>
+        <w:pStyle w:val="BodyText"/>
         <w:widowControl/>
         <w:numPr>
           <w:ilvl w:val="0"/>
@@ -4773,25 +4753,7 @@
           <w:color w:val="333333"/>
           <w:szCs w:val="36"/>
         </w:rPr>
-        <w:t xml:space="preserve">can be calculated as follows theoretically: </w:t>
-      </w:r>
-      <w:proofErr w:type="spellStart"/>
-      <w:r>
-        <w:rPr>
-          <w:rFonts w:ascii="apple-system;BlinkMacSystemFont" w:hAnsi="apple-system;BlinkMacSystemFont"/>
-          <w:color w:val="333333"/>
-          <w:szCs w:val="36"/>
-        </w:rPr>
-        <w:t>L_hosp</w:t>
-      </w:r>
-      <w:proofErr w:type="spellEnd"/>
-      <w:r>
-        <w:rPr>
-          <w:rFonts w:ascii="apple-system;BlinkMacSystemFont" w:hAnsi="apple-system;BlinkMacSystemFont"/>
-          <w:color w:val="333333"/>
-          <w:szCs w:val="36"/>
-        </w:rPr>
-        <w:t xml:space="preserve"> = </w:t>
+        <w:t xml:space="preserve">can be calculated as follows theoretically: L_hosp = </w:t>
       </w:r>
       <m:oMath>
         <m:nary>
@@ -4924,7 +4886,7 @@
     </w:p>
     <w:p>
       <w:pPr>
-        <w:pStyle w:val="GvdeMetni"/>
+        <w:pStyle w:val="BodyText"/>
         <w:widowControl/>
         <w:numPr>
           <w:ilvl w:val="0"/>
@@ -5083,7 +5045,7 @@
     </w:p>
     <w:p>
       <w:pPr>
-        <w:pStyle w:val="GvdeMetni"/>
+        <w:pStyle w:val="BodyText"/>
         <w:widowControl/>
         <w:numPr>
           <w:ilvl w:val="0"/>
@@ -5122,7 +5084,7 @@
     </w:p>
     <w:p>
       <w:pPr>
-        <w:pStyle w:val="GvdeMetni"/>
+        <w:pStyle w:val="BodyText"/>
         <w:widowControl/>
         <w:numPr>
           <w:ilvl w:val="0"/>
@@ -5417,7 +5379,7 @@
     </w:p>
     <w:p>
       <w:pPr>
-        <w:pStyle w:val="GvdeMetni"/>
+        <w:pStyle w:val="BodyText"/>
         <w:widowControl/>
         <w:ind w:left="360"/>
         <w:rPr>
@@ -5437,7 +5399,7 @@
     </w:p>
     <w:p>
       <w:pPr>
-        <w:pStyle w:val="GvdeMetni"/>
+        <w:pStyle w:val="BodyText"/>
         <w:widowControl/>
         <w:rPr>
           <w:rFonts w:ascii="apple-system;BlinkMacSystemFont" w:hAnsi="apple-system;BlinkMacSystemFont"/>
@@ -5448,7 +5410,7 @@
     </w:p>
     <w:p>
       <w:pPr>
-        <w:pStyle w:val="GvdeMetni"/>
+        <w:pStyle w:val="BodyText"/>
         <w:widowControl/>
         <w:rPr>
           <w:rFonts w:ascii="apple-system;BlinkMacSystemFont" w:hAnsi="apple-system;BlinkMacSystemFont"/>
@@ -5467,7 +5429,7 @@
     </w:p>
     <w:p>
       <w:pPr>
-        <w:pStyle w:val="GvdeMetni"/>
+        <w:pStyle w:val="BodyText"/>
         <w:widowControl/>
         <w:rPr>
           <w:rFonts w:ascii="apple-system;BlinkMacSystemFont" w:hAnsi="apple-system;BlinkMacSystemFont"/>
@@ -5518,7 +5480,7 @@
     </w:p>
     <w:p>
       <w:pPr>
-        <w:pStyle w:val="GvdeMetni"/>
+        <w:pStyle w:val="BodyText"/>
         <w:widowControl/>
         <w:numPr>
           <w:ilvl w:val="0"/>
@@ -5536,23 +5498,7 @@
           <w:color w:val="333333"/>
           <w:szCs w:val="36"/>
         </w:rPr>
-        <w:t>We have calculated l</w:t>
-      </w:r>
-      <w:r>
-        <w:rPr>
-          <w:rFonts w:ascii="apple-system;BlinkMacSystemFont" w:hAnsi="apple-system;BlinkMacSystemFont"/>
-          <w:color w:val="333333"/>
-          <w:szCs w:val="36"/>
-        </w:rPr>
-        <w:t>ong run probability of hospital being empty theoretically</w:t>
-      </w:r>
-      <w:r>
-        <w:rPr>
-          <w:rFonts w:ascii="apple-system;BlinkMacSystemFont" w:hAnsi="apple-system;BlinkMacSystemFont"/>
-          <w:color w:val="333333"/>
-          <w:szCs w:val="36"/>
-        </w:rPr>
-        <w:t xml:space="preserve"> previously.</w:t>
+        <w:t>We have calculated long run probability of hospital being empty theoretically previously.</w:t>
       </w:r>
       <w:r>
         <w:rPr>
@@ -5661,7 +5607,7 @@
     </w:p>
     <w:p>
       <w:pPr>
-        <w:pStyle w:val="GvdeMetni"/>
+        <w:pStyle w:val="BodyText"/>
         <w:widowControl/>
         <w:numPr>
           <w:ilvl w:val="0"/>
@@ -5679,62 +5625,12 @@
           <w:color w:val="333333"/>
           <w:szCs w:val="36"/>
         </w:rPr>
-        <w:t xml:space="preserve">It’s no surprise that we get 0 when it comes to </w:t>
-      </w:r>
-      <w:r>
-        <w:rPr>
-          <w:rFonts w:ascii="apple-system;BlinkMacSystemFont" w:hAnsi="apple-system;BlinkMacSystemFont"/>
-          <w:color w:val="333333"/>
-          <w:szCs w:val="36"/>
-        </w:rPr>
-        <w:t xml:space="preserve">long run probability of hospital being </w:t>
-      </w:r>
-      <w:r>
-        <w:rPr>
-          <w:rFonts w:ascii="apple-system;BlinkMacSystemFont" w:hAnsi="apple-system;BlinkMacSystemFont"/>
-          <w:color w:val="333333"/>
-          <w:szCs w:val="36"/>
-        </w:rPr>
-        <w:t>full</w:t>
-      </w:r>
-      <w:r>
-        <w:rPr>
-          <w:rFonts w:ascii="apple-system;BlinkMacSystemFont" w:hAnsi="apple-system;BlinkMacSystemFont"/>
-          <w:color w:val="333333"/>
-          <w:szCs w:val="36"/>
-        </w:rPr>
-        <w:t xml:space="preserve"> </w:t>
-      </w:r>
-      <w:r>
-        <w:rPr>
-          <w:rFonts w:ascii="apple-system;BlinkMacSystemFont" w:hAnsi="apple-system;BlinkMacSystemFont"/>
-          <w:color w:val="333333"/>
-          <w:szCs w:val="36"/>
-        </w:rPr>
-        <w:t xml:space="preserve">27 out of 27 runs. Even if we start with full capacity, patients quickly departure and hospital never </w:t>
-      </w:r>
-      <w:proofErr w:type="gramStart"/>
-      <w:r>
-        <w:rPr>
-          <w:rFonts w:ascii="apple-system;BlinkMacSystemFont" w:hAnsi="apple-system;BlinkMacSystemFont"/>
-          <w:color w:val="333333"/>
-          <w:szCs w:val="36"/>
-        </w:rPr>
-        <w:t>stays</w:t>
-      </w:r>
-      <w:proofErr w:type="gramEnd"/>
-      <w:r>
-        <w:rPr>
-          <w:rFonts w:ascii="apple-system;BlinkMacSystemFont" w:hAnsi="apple-system;BlinkMacSystemFont"/>
-          <w:color w:val="333333"/>
-          <w:szCs w:val="36"/>
-        </w:rPr>
-        <w:t xml:space="preserve"> full.</w:t>
+        <w:t>It’s no surprise that we get 0 when it comes to long run probability of hospital being full 27 out of 27 runs. Even if we start with full capacity, patients quickly departure and hospital never stays full.</w:t>
       </w:r>
     </w:p>
     <w:p>
       <w:pPr>
-        <w:pStyle w:val="GvdeMetni"/>
+        <w:pStyle w:val="BodyText"/>
         <w:widowControl/>
         <w:numPr>
           <w:ilvl w:val="0"/>
@@ -5865,15 +5761,7 @@
           <w:color w:val="333333"/>
           <w:szCs w:val="32"/>
         </w:rPr>
-        <w:t>5.4064</w:t>
-      </w:r>
-      <w:r>
-        <w:rPr>
-          <w:rFonts w:ascii="apple-system;BlinkMacSystemFont" w:hAnsi="apple-system;BlinkMacSystemFont"/>
-          <w:color w:val="333333"/>
-          <w:szCs w:val="32"/>
-        </w:rPr>
-        <w:t>.</w:t>
+        <w:t>5.4064.</w:t>
       </w:r>
       <w:r>
         <w:rPr>
@@ -5935,7 +5823,7 @@
     </w:p>
     <w:p>
       <w:pPr>
-        <w:pStyle w:val="GvdeMetni"/>
+        <w:pStyle w:val="BodyText"/>
         <w:widowControl/>
         <w:numPr>
           <w:ilvl w:val="0"/>
@@ -6089,47 +5977,7 @@
           <w:color w:val="333333"/>
           <w:szCs w:val="36"/>
         </w:rPr>
-        <w:t xml:space="preserve"> </w:t>
-      </w:r>
-      <w:r>
-        <w:rPr>
-          <w:rFonts w:ascii="apple-system;BlinkMacSystemFont" w:hAnsi="apple-system;BlinkMacSystemFont"/>
-          <w:color w:val="333333"/>
-          <w:szCs w:val="36"/>
-        </w:rPr>
-        <w:t xml:space="preserve">Starting with initially empty or full hospital differed a bit. Mean of starting initially empty is </w:t>
-      </w:r>
-      <w:r>
-        <w:rPr>
-          <w:rFonts w:ascii="apple-system;BlinkMacSystemFont" w:hAnsi="apple-system;BlinkMacSystemFont"/>
-          <w:color w:val="333333"/>
-          <w:szCs w:val="36"/>
-        </w:rPr>
-        <w:t>40.4124</w:t>
-      </w:r>
-      <w:r>
-        <w:rPr>
-          <w:rFonts w:ascii="apple-system;BlinkMacSystemFont" w:hAnsi="apple-system;BlinkMacSystemFont"/>
-          <w:color w:val="333333"/>
-          <w:szCs w:val="36"/>
-        </w:rPr>
-        <w:t xml:space="preserve">, initially full is </w:t>
-      </w:r>
-      <w:r>
-        <w:rPr>
-          <w:rFonts w:ascii="apple-system;BlinkMacSystemFont" w:hAnsi="apple-system;BlinkMacSystemFont"/>
-          <w:color w:val="333333"/>
-          <w:szCs w:val="36"/>
-        </w:rPr>
-        <w:t>40.8911. This result is congruent with the previous (</w:t>
-      </w:r>
-      <w:r>
-        <w:rPr>
-          <w:rFonts w:ascii="apple-system;BlinkMacSystemFont" w:hAnsi="apple-system;BlinkMacSystemFont"/>
-          <w:color w:val="333333"/>
-          <w:szCs w:val="36"/>
-        </w:rPr>
-        <w:t xml:space="preserve">average number of </w:t>
+        <w:t xml:space="preserve"> Starting with initially empty or full hospital differed a bit. Mean of starting initially empty is 40.4124, initially full is 40.8911. This result is congruent with the previous (average number of </w:t>
       </w:r>
       <w:r>
         <w:rPr>
@@ -6214,7 +6062,7 @@
     </w:p>
     <w:p>
       <w:pPr>
-        <w:pStyle w:val="GvdeMetni"/>
+        <w:pStyle w:val="BodyText"/>
         <w:widowControl/>
         <w:numPr>
           <w:ilvl w:val="0"/>
@@ -6232,23 +6080,7 @@
           <w:color w:val="333333"/>
           <w:szCs w:val="36"/>
         </w:rPr>
-        <w:t>Theoretical t</w:t>
-      </w:r>
-      <w:r>
-        <w:rPr>
-          <w:rFonts w:ascii="apple-system;BlinkMacSystemFont" w:hAnsi="apple-system;BlinkMacSystemFont"/>
-          <w:color w:val="333333"/>
-          <w:szCs w:val="36"/>
-        </w:rPr>
-        <w:t xml:space="preserve">otal average sickness time </w:t>
-      </w:r>
-      <w:r>
-        <w:rPr>
-          <w:rFonts w:ascii="apple-system;BlinkMacSystemFont" w:hAnsi="apple-system;BlinkMacSystemFont"/>
-          <w:color w:val="333333"/>
-          <w:szCs w:val="36"/>
-        </w:rPr>
-        <w:t xml:space="preserve">was 9.2023. Simulation mean is 9.1738 with 0.005 variance. </w:t>
+        <w:t xml:space="preserve">Theoretical total average sickness time was 9.2023. Simulation mean is 9.1738 with 0.005 variance. </w:t>
       </w:r>
       <w:r>
         <w:rPr>
@@ -6314,18 +6146,7 @@
     </w:p>
     <w:p>
       <w:pPr>
-        <w:pStyle w:val="GvdeMetni"/>
-        <w:widowControl/>
-        <w:rPr>
-          <w:rFonts w:ascii="apple-system;BlinkMacSystemFont" w:hAnsi="apple-system;BlinkMacSystemFont"/>
-          <w:color w:val="333333"/>
-          <w:szCs w:val="36"/>
-        </w:rPr>
-      </w:pPr>
-    </w:p>
-    <w:p>
-      <w:pPr>
-        <w:pStyle w:val="GvdeMetni"/>
+        <w:pStyle w:val="BodyText"/>
         <w:rPr>
           <w:b/>
           <w:bCs/>
@@ -6345,26 +6166,114 @@
     </w:p>
     <w:p>
       <w:pPr>
-        <w:pStyle w:val="GvdeMetni"/>
-        <w:widowControl/>
-        <w:rPr>
-          <w:rFonts w:ascii="apple-system;BlinkMacSystemFont" w:hAnsi="apple-system;BlinkMacSystemFont"/>
-          <w:color w:val="333333"/>
-          <w:sz w:val="18"/>
-        </w:rPr>
-      </w:pPr>
-      <w:r>
-        <w:rPr>
-          <w:rFonts w:ascii="apple-system;BlinkMacSystemFont" w:hAnsi="apple-system;BlinkMacSystemFont"/>
-          <w:color w:val="333333"/>
-          <w:sz w:val="18"/>
-        </w:rPr>
-        <w:t>briefly reviews all results and states the takeaways from this study.</w:t>
+        <w:pStyle w:val="BodyText"/>
+        <w:ind w:firstLine="1134"/>
+        <w:rPr>
+          <w:rFonts w:ascii="apple-system;BlinkMacSystemFont" w:hAnsi="apple-system;BlinkMacSystemFont"/>
+          <w:color w:val="333333"/>
+          <w:szCs w:val="36"/>
+        </w:rPr>
+      </w:pPr>
+      <w:r>
+        <w:rPr>
+          <w:rFonts w:ascii="apple-system;BlinkMacSystemFont" w:hAnsi="apple-system;BlinkMacSystemFont"/>
+          <w:color w:val="333333"/>
+          <w:szCs w:val="36"/>
+        </w:rPr>
+        <w:t xml:space="preserve">We simulated the system with different initial conditions and with different seeds. The purpose of trying with different seeds is to have more data. Then we gathered the results, </w:t>
+      </w:r>
+      <w:r>
+        <w:rPr>
+          <w:rFonts w:ascii="apple-system;BlinkMacSystemFont" w:hAnsi="apple-system;BlinkMacSystemFont"/>
+          <w:color w:val="333333"/>
+          <w:szCs w:val="36"/>
+        </w:rPr>
+        <w:t>compared,</w:t>
+      </w:r>
+      <w:r>
+        <w:rPr>
+          <w:rFonts w:ascii="apple-system;BlinkMacSystemFont" w:hAnsi="apple-system;BlinkMacSystemFont"/>
+          <w:color w:val="333333"/>
+          <w:szCs w:val="36"/>
+        </w:rPr>
+        <w:t xml:space="preserve"> and discussed them, and compared them with the theoretical values that we found. In 50-event simulation, </w:t>
+      </w:r>
+      <w:r>
+        <w:rPr>
+          <w:rFonts w:ascii="apple-system;BlinkMacSystemFont" w:hAnsi="apple-system;BlinkMacSystemFont"/>
+          <w:color w:val="333333"/>
+          <w:szCs w:val="36"/>
+        </w:rPr>
+        <w:t xml:space="preserve">we </w:t>
+      </w:r>
+      <w:r>
+        <w:rPr>
+          <w:rFonts w:ascii="apple-system;BlinkMacSystemFont" w:hAnsi="apple-system;BlinkMacSystemFont"/>
+          <w:color w:val="333333"/>
+          <w:szCs w:val="36"/>
+        </w:rPr>
+        <w:t>could not</w:t>
+      </w:r>
+      <w:r>
+        <w:rPr>
+          <w:rFonts w:ascii="apple-system;BlinkMacSystemFont" w:hAnsi="apple-system;BlinkMacSystemFont"/>
+          <w:color w:val="333333"/>
+          <w:szCs w:val="36"/>
+        </w:rPr>
+        <w:t xml:space="preserve"> gather meaningful data because the system is too dependent on the initial conditions and it </w:t>
+      </w:r>
+      <w:r>
+        <w:rPr>
+          <w:rFonts w:ascii="apple-system;BlinkMacSystemFont" w:hAnsi="apple-system;BlinkMacSystemFont"/>
+          <w:color w:val="333333"/>
+          <w:szCs w:val="36"/>
+        </w:rPr>
+        <w:t>could not</w:t>
+      </w:r>
+      <w:r>
+        <w:rPr>
+          <w:rFonts w:ascii="apple-system;BlinkMacSystemFont" w:hAnsi="apple-system;BlinkMacSystemFont"/>
+          <w:color w:val="333333"/>
+          <w:szCs w:val="36"/>
+        </w:rPr>
+        <w:t xml:space="preserve"> get close to the steady state. In 1000,10000, and 100000-time simulations, the system reached the steady state easily (as early as 1000-time simulation), so it is less dependent on the initial conditions, and the data we got </w:t>
+      </w:r>
+      <w:r>
+        <w:rPr>
+          <w:rFonts w:ascii="apple-system;BlinkMacSystemFont" w:hAnsi="apple-system;BlinkMacSystemFont"/>
+          <w:color w:val="333333"/>
+          <w:szCs w:val="36"/>
+        </w:rPr>
+        <w:t>agrees with</w:t>
+      </w:r>
+      <w:r>
+        <w:rPr>
+          <w:rFonts w:ascii="apple-system;BlinkMacSystemFont" w:hAnsi="apple-system;BlinkMacSystemFont"/>
+          <w:color w:val="333333"/>
+          <w:szCs w:val="36"/>
+        </w:rPr>
+        <w:t xml:space="preserve"> the theoretical values we found above. The data is in the .txt files</w:t>
+      </w:r>
+      <w:r>
+        <w:rPr>
+          <w:rFonts w:ascii="apple-system;BlinkMacSystemFont" w:hAnsi="apple-system;BlinkMacSystemFont"/>
+          <w:color w:val="333333"/>
+          <w:szCs w:val="36"/>
+        </w:rPr>
+        <w:t xml:space="preserve"> in outputs directory</w:t>
+      </w:r>
+      <w:r>
+        <w:rPr>
+          <w:rFonts w:ascii="apple-system;BlinkMacSystemFont" w:hAnsi="apple-system;BlinkMacSystemFont"/>
+          <w:color w:val="333333"/>
+          <w:szCs w:val="36"/>
+        </w:rPr>
+        <w:t>.</w:t>
       </w:r>
     </w:p>
     <w:p>
       <w:pPr>
-        <w:pStyle w:val="GvdeMetni"/>
+        <w:pStyle w:val="BodyText"/>
         <w:rPr>
           <w:b/>
           <w:bCs/>
@@ -6393,7 +6302,7 @@
     </w:p>
     <w:p>
       <w:pPr>
-        <w:pStyle w:val="GvdeMetni"/>
+        <w:pStyle w:val="BodyText"/>
         <w:numPr>
           <w:ilvl w:val="0"/>
           <w:numId w:val="1"/>
@@ -6404,65 +6313,18 @@
           <w:b/>
           <w:bCs/>
         </w:rPr>
-        <w:t>M. Jain</w:t>
-      </w:r>
-      <w:r>
-        <w:rPr>
-          <w:b/>
-          <w:bCs/>
-        </w:rPr>
-        <w:t xml:space="preserve">, </w:t>
-      </w:r>
-      <w:r>
-        <w:rPr>
-          <w:b/>
-          <w:bCs/>
-        </w:rPr>
-        <w:t>G. C. Sharma</w:t>
-      </w:r>
-      <w:r>
-        <w:rPr>
-          <w:b/>
-          <w:bCs/>
-        </w:rPr>
-        <w:t xml:space="preserve">, </w:t>
-      </w:r>
-      <w:r>
-        <w:rPr>
-          <w:b/>
-          <w:bCs/>
-        </w:rPr>
-        <w:t xml:space="preserve">R. S. </w:t>
-      </w:r>
-      <w:proofErr w:type="spellStart"/>
-      <w:r>
-        <w:rPr>
-          <w:b/>
-          <w:bCs/>
-        </w:rPr>
-        <w:t>Pundhir</w:t>
-      </w:r>
-      <w:proofErr w:type="spellEnd"/>
-      <w:r>
-        <w:rPr>
-          <w:b/>
-          <w:bCs/>
-        </w:rPr>
-        <w:t xml:space="preserve"> (2009):</w:t>
+        <w:t>M. Jain, G. C. Sharma, R. S. Pundhir (2009):</w:t>
       </w:r>
       <w:r>
         <w:t xml:space="preserve"> </w:t>
       </w:r>
       <w:r>
-        <w:t>SOME PERSPECTIVES OF MACHINE REPAIR PROBLEMS</w:t>
-      </w:r>
-      <w:r>
-        <w:t xml:space="preserve">, link: </w:t>
-      </w:r>
-      <w:hyperlink r:id="rId10" w:history="1">
+        <w:t xml:space="preserve">SOME PERSPECTIVES OF MACHINE REPAIR PROBLEMS, link: </w:t>
+      </w:r>
+      <w:hyperlink r:id="rId12" w:history="1">
         <w:r>
           <w:rPr>
-            <w:rStyle w:val="Kpr"/>
+            <w:rStyle w:val="Hyperlink"/>
           </w:rPr>
           <w:t>http://www.ije.ir/article_71867_069f8bfb60668b4a9544b6d25edd6f4b.pdf</w:t>
         </w:r>
@@ -6472,6 +6334,7 @@
       </w:r>
     </w:p>
     <w:sectPr>
+      <w:headerReference w:type="default" r:id="rId13"/>
       <w:pgSz w:w="11906" w:h="16838"/>
       <w:pgMar w:top="1134" w:right="1134" w:bottom="1134" w:left="1134" w:header="0" w:footer="0" w:gutter="0"/>
       <w:cols w:space="708"/>
@@ -6480,6 +6343,94 @@
     </w:sectPr>
   </w:body>
 </w:document>
+</file>
+
+<file path=word/endnotes.xml><?xml version="1.0" encoding="utf-8"?>
+<w:endnotes xmlns:wpc="http://schemas.microsoft.com/office/word/2010/wordprocessingCanvas" xmlns:cx="http://schemas.microsoft.com/office/drawing/2014/chartex" xmlns:cx1="http://schemas.microsoft.com/office/drawing/2015/9/8/chartex" xmlns:cx2="http://schemas.microsoft.com/office/drawing/2015/10/21/chartex" xmlns:cx3="http://schemas.microsoft.com/office/drawing/2016/5/9/chartex" xmlns:cx4="http://schemas.microsoft.com/office/drawing/2016/5/10/chartex" xmlns:cx5="http://schemas.microsoft.com/office/drawing/2016/5/11/chartex" xmlns:cx6="http://schemas.microsoft.com/office/drawing/2016/5/12/chartex" xmlns:cx7="http://schemas.microsoft.com/office/drawing/2016/5/13/chartex" xmlns:cx8="http://schemas.microsoft.com/office/drawing/2016/5/14/chartex" xmlns:mc="http://schemas.openxmlformats.org/markup-compatibility/2006" xmlns:aink="http://schemas.microsoft.com/office/drawing/2016/ink" xmlns:am3d="http://schemas.microsoft.com/office/drawing/2017/model3d" xmlns:o="urn:schemas-microsoft-com:office:office" xmlns:r="http://schemas.openxmlformats.org/officeDocument/2006/relationships" xmlns:m="http://schemas.openxmlformats.org/officeDocument/2006/math" xmlns:v="urn:schemas-microsoft-com:vml" xmlns:wp14="http://schemas.microsoft.com/office/word/2010/wordprocessingDrawing" xmlns:wp="http://schemas.openxmlformats.org/drawingml/2006/wordprocessingDrawing" xmlns:w10="urn:schemas-microsoft-com:office:word" xmlns:w="http://schemas.openxmlformats.org/wordprocessingml/2006/main" xmlns:w14="http://schemas.microsoft.com/office/word/2010/wordml" xmlns:w15="http://schemas.microsoft.com/office/word/2012/wordml" xmlns:w16cex="http://schemas.microsoft.com/office/word/2018/wordml/cex" xmlns:w16cid="http://schemas.microsoft.com/office/word/2016/wordml/cid" xmlns:w16="http://schemas.microsoft.com/office/word/2018/wordml" xmlns:w16sdtdh="http://schemas.microsoft.com/office/word/2020/wordml/sdtdatahash" xmlns:w16se="http://schemas.microsoft.com/office/word/2015/wordml/symex" xmlns:wpg="http://schemas.microsoft.com/office/word/2010/wordprocessingGroup" xmlns:wpi="http://schemas.microsoft.com/office/word/2010/wordprocessingInk" xmlns:wne="http://schemas.microsoft.com/office/word/2006/wordml" xmlns:wps="http://schemas.microsoft.com/office/word/2010/wordprocessingShape" mc:Ignorable="w14 w15 w16se w16cid w16 w16cex w16sdtdh wp14">
+  <w:endnote w:type="separator" w:id="-1">
+    <w:p>
+      <w:r>
+        <w:separator/>
+      </w:r>
+    </w:p>
+  </w:endnote>
+  <w:endnote w:type="continuationSeparator" w:id="0">
+    <w:p>
+      <w:r>
+        <w:continuationSeparator/>
+      </w:r>
+    </w:p>
+  </w:endnote>
+</w:endnotes>
+</file>
+
+<file path=word/footnotes.xml><?xml version="1.0" encoding="utf-8"?>
+<w:footnotes xmlns:wpc="http://schemas.microsoft.com/office/word/2010/wordprocessingCanvas" xmlns:cx="http://schemas.microsoft.com/office/drawing/2014/chartex" xmlns:cx1="http://schemas.microsoft.com/office/drawing/2015/9/8/chartex" xmlns:cx2="http://schemas.microsoft.com/office/drawing/2015/10/21/chartex" xmlns:cx3="http://schemas.microsoft.com/office/drawing/2016/5/9/chartex" xmlns:cx4="http://schemas.microsoft.com/office/drawing/2016/5/10/chartex" xmlns:cx5="http://schemas.microsoft.com/office/drawing/2016/5/11/chartex" xmlns:cx6="http://schemas.microsoft.com/office/drawing/2016/5/12/chartex" xmlns:cx7="http://schemas.microsoft.com/office/drawing/2016/5/13/chartex" xmlns:cx8="http://schemas.microsoft.com/office/drawing/2016/5/14/chartex" xmlns:mc="http://schemas.openxmlformats.org/markup-compatibility/2006" xmlns:aink="http://schemas.microsoft.com/office/drawing/2016/ink" xmlns:am3d="http://schemas.microsoft.com/office/drawing/2017/model3d" xmlns:o="urn:schemas-microsoft-com:office:office" xmlns:r="http://schemas.openxmlformats.org/officeDocument/2006/relationships" xmlns:m="http://schemas.openxmlformats.org/officeDocument/2006/math" xmlns:v="urn:schemas-microsoft-com:vml" xmlns:wp14="http://schemas.microsoft.com/office/word/2010/wordprocessingDrawing" xmlns:wp="http://schemas.openxmlformats.org/drawingml/2006/wordprocessingDrawing" xmlns:w10="urn:schemas-microsoft-com:office:word" xmlns:w="http://schemas.openxmlformats.org/wordprocessingml/2006/main" xmlns:w14="http://schemas.microsoft.com/office/word/2010/wordml" xmlns:w15="http://schemas.microsoft.com/office/word/2012/wordml" xmlns:w16cex="http://schemas.microsoft.com/office/word/2018/wordml/cex" xmlns:w16cid="http://schemas.microsoft.com/office/word/2016/wordml/cid" xmlns:w16="http://schemas.microsoft.com/office/word/2018/wordml" xmlns:w16sdtdh="http://schemas.microsoft.com/office/word/2020/wordml/sdtdatahash" xmlns:w16se="http://schemas.microsoft.com/office/word/2015/wordml/symex" xmlns:wpg="http://schemas.microsoft.com/office/word/2010/wordprocessingGroup" xmlns:wpi="http://schemas.microsoft.com/office/word/2010/wordprocessingInk" xmlns:wne="http://schemas.microsoft.com/office/word/2006/wordml" xmlns:wps="http://schemas.microsoft.com/office/word/2010/wordprocessingShape" mc:Ignorable="w14 w15 w16se w16cid w16 w16cex w16sdtdh wp14">
+  <w:footnote w:type="separator" w:id="-1">
+    <w:p>
+      <w:r>
+        <w:separator/>
+      </w:r>
+    </w:p>
+  </w:footnote>
+  <w:footnote w:type="continuationSeparator" w:id="0">
+    <w:p>
+      <w:r>
+        <w:continuationSeparator/>
+      </w:r>
+    </w:p>
+  </w:footnote>
+</w:footnotes>
+</file>
+
+<file path=word/header1.xml><?xml version="1.0" encoding="utf-8"?>
+<w:hdr xmlns:wpc="http://schemas.microsoft.com/office/word/2010/wordprocessingCanvas" xmlns:cx="http://schemas.microsoft.com/office/drawing/2014/chartex" xmlns:cx1="http://schemas.microsoft.com/office/drawing/2015/9/8/chartex" xmlns:cx2="http://schemas.microsoft.com/office/drawing/2015/10/21/chartex" xmlns:cx3="http://schemas.microsoft.com/office/drawing/2016/5/9/chartex" xmlns:cx4="http://schemas.microsoft.com/office/drawing/2016/5/10/chartex" xmlns:cx5="http://schemas.microsoft.com/office/drawing/2016/5/11/chartex" xmlns:cx6="http://schemas.microsoft.com/office/drawing/2016/5/12/chartex" xmlns:cx7="http://schemas.microsoft.com/office/drawing/2016/5/13/chartex" xmlns:cx8="http://schemas.microsoft.com/office/drawing/2016/5/14/chartex" xmlns:mc="http://schemas.openxmlformats.org/markup-compatibility/2006" xmlns:aink="http://schemas.microsoft.com/office/drawing/2016/ink" xmlns:am3d="http://schemas.microsoft.com/office/drawing/2017/model3d" xmlns:o="urn:schemas-microsoft-com:office:office" xmlns:r="http://schemas.openxmlformats.org/officeDocument/2006/relationships" xmlns:m="http://schemas.openxmlformats.org/officeDocument/2006/math" xmlns:v="urn:schemas-microsoft-com:vml" xmlns:wp14="http://schemas.microsoft.com/office/word/2010/wordprocessingDrawing" xmlns:wp="http://schemas.openxmlformats.org/drawingml/2006/wordprocessingDrawing" xmlns:w10="urn:schemas-microsoft-com:office:word" xmlns:w="http://schemas.openxmlformats.org/wordprocessingml/2006/main" xmlns:w14="http://schemas.microsoft.com/office/word/2010/wordml" xmlns:w15="http://schemas.microsoft.com/office/word/2012/wordml" xmlns:w16cex="http://schemas.microsoft.com/office/word/2018/wordml/cex" xmlns:w16cid="http://schemas.microsoft.com/office/word/2016/wordml/cid" xmlns:w16="http://schemas.microsoft.com/office/word/2018/wordml" xmlns:w16sdtdh="http://schemas.microsoft.com/office/word/2020/wordml/sdtdatahash" xmlns:w16se="http://schemas.microsoft.com/office/word/2015/wordml/symex" xmlns:wpg="http://schemas.microsoft.com/office/word/2010/wordprocessingGroup" xmlns:wpi="http://schemas.microsoft.com/office/word/2010/wordprocessingInk" xmlns:wne="http://schemas.microsoft.com/office/word/2006/wordml" xmlns:wps="http://schemas.microsoft.com/office/word/2010/wordprocessingShape" mc:Ignorable="w14 w15 w16se w16cid w16 w16cex w16sdtdh wp14">
+  <w:p>
+    <w:pPr>
+      <w:pStyle w:val="Header"/>
+      <w:jc w:val="right"/>
+      <w:rPr>
+        <w:lang w:val="en-US"/>
+      </w:rPr>
+    </w:pPr>
+    <w:r>
+      <w:rPr>
+        <w:lang w:val="en-US"/>
+      </w:rPr>
+      <w:t>Adalet Veyis Turgut - 2017400210</w:t>
+    </w:r>
+  </w:p>
+  <w:p>
+    <w:pPr>
+      <w:pStyle w:val="Header"/>
+      <w:jc w:val="right"/>
+      <w:rPr>
+        <w:lang w:val="en-US"/>
+      </w:rPr>
+    </w:pPr>
+    <w:r>
+      <w:rPr>
+        <w:lang w:val="en-US"/>
+      </w:rPr>
+      <w:t>Gökhan Uysal - 2017400024</w:t>
+    </w:r>
+  </w:p>
+  <w:p>
+    <w:pPr>
+      <w:pStyle w:val="Header"/>
+      <w:jc w:val="right"/>
+      <w:rPr>
+        <w:lang w:val="en-US"/>
+      </w:rPr>
+    </w:pPr>
+    <w:r>
+      <w:rPr>
+        <w:lang w:val="en-US"/>
+      </w:rPr>
+      <w:t>Ömer Barış Erkek - 2017400123</w:t>
+    </w:r>
+  </w:p>
+</w:hdr>
 </file>
 
 <file path=word/numbering.xml><?xml version="1.0" encoding="utf-8"?>
@@ -7121,13 +7072,13 @@
       <w:widowControl w:val="0"/>
     </w:pPr>
   </w:style>
-  <w:style w:type="character" w:default="1" w:styleId="VarsaylanParagrafYazTipi">
+  <w:style w:type="character" w:default="1" w:styleId="DefaultParagraphFont">
     <w:name w:val="Default Paragraph Font"/>
     <w:uiPriority w:val="1"/>
     <w:semiHidden/>
     <w:unhideWhenUsed/>
   </w:style>
-  <w:style w:type="table" w:default="1" w:styleId="NormalTablo">
+  <w:style w:type="table" w:default="1" w:styleId="TableNormal">
     <w:name w:val="Normal Table"/>
     <w:uiPriority w:val="99"/>
     <w:semiHidden/>
@@ -7142,29 +7093,29 @@
       </w:tblCellMar>
     </w:tblPr>
   </w:style>
-  <w:style w:type="numbering" w:default="1" w:styleId="ListeYok">
+  <w:style w:type="numbering" w:default="1" w:styleId="NoList">
     <w:name w:val="No List"/>
     <w:uiPriority w:val="99"/>
     <w:semiHidden/>
     <w:unhideWhenUsed/>
   </w:style>
-  <w:style w:type="paragraph" w:styleId="GvdeMetni">
+  <w:style w:type="paragraph" w:styleId="BodyText">
     <w:name w:val="Body Text"/>
     <w:basedOn w:val="Normal"/>
-    <w:link w:val="GvdeMetniChar"/>
+    <w:link w:val="BodyTextChar"/>
     <w:pPr>
       <w:spacing w:after="283" w:line="276" w:lineRule="auto"/>
     </w:pPr>
   </w:style>
-  <w:style w:type="character" w:customStyle="1" w:styleId="GvdeMetniChar">
-    <w:name w:val="Gövde Metni Char"/>
-    <w:basedOn w:val="VarsaylanParagrafYazTipi"/>
-    <w:link w:val="GvdeMetni"/>
+  <w:style w:type="character" w:customStyle="1" w:styleId="BodyTextChar">
+    <w:name w:val="Body Text Char"/>
+    <w:basedOn w:val="DefaultParagraphFont"/>
+    <w:link w:val="BodyText"/>
     <w:rsid w:val="000A2943"/>
   </w:style>
-  <w:style w:type="table" w:styleId="TabloKlavuzu">
+  <w:style w:type="table" w:styleId="TableGrid">
     <w:name w:val="Table Grid"/>
-    <w:basedOn w:val="NormalTablo"/>
+    <w:basedOn w:val="TableNormal"/>
     <w:uiPriority w:val="39"/>
     <w:rsid w:val="00935392"/>
     <w:tblPr>
@@ -7178,9 +7129,9 @@
       </w:tblBorders>
     </w:tblPr>
   </w:style>
-  <w:style w:type="character" w:styleId="YerTutucuMetni">
+  <w:style w:type="character" w:styleId="PlaceholderText">
     <w:name w:val="Placeholder Text"/>
-    <w:basedOn w:val="VarsaylanParagrafYazTipi"/>
+    <w:basedOn w:val="DefaultParagraphFont"/>
     <w:uiPriority w:val="99"/>
     <w:semiHidden/>
     <w:rsid w:val="006E42E2"/>
@@ -7188,9 +7139,9 @@
       <w:color w:val="808080"/>
     </w:rPr>
   </w:style>
-  <w:style w:type="character" w:styleId="Kpr">
+  <w:style w:type="character" w:styleId="Hyperlink">
     <w:name w:val="Hyperlink"/>
-    <w:basedOn w:val="VarsaylanParagrafYazTipi"/>
+    <w:basedOn w:val="DefaultParagraphFont"/>
     <w:uiPriority w:val="99"/>
     <w:unhideWhenUsed/>
     <w:rsid w:val="008F1F68"/>
@@ -7199,9 +7150,9 @@
       <w:u w:val="single"/>
     </w:rPr>
   </w:style>
-  <w:style w:type="character" w:styleId="zmlenmeyenBahsetme">
+  <w:style w:type="character" w:styleId="UnresolvedMention">
     <w:name w:val="Unresolved Mention"/>
-    <w:basedOn w:val="VarsaylanParagrafYazTipi"/>
+    <w:basedOn w:val="DefaultParagraphFont"/>
     <w:uiPriority w:val="99"/>
     <w:semiHidden/>
     <w:unhideWhenUsed/>
@@ -7209,6 +7160,64 @@
     <w:rPr>
       <w:color w:val="605E5C"/>
       <w:shd w:val="clear" w:color="auto" w:fill="E1DFDD"/>
+    </w:rPr>
+  </w:style>
+  <w:style w:type="paragraph" w:styleId="Header">
+    <w:name w:val="header"/>
+    <w:basedOn w:val="Normal"/>
+    <w:link w:val="HeaderChar"/>
+    <w:uiPriority w:val="99"/>
+    <w:unhideWhenUsed/>
+    <w:rsid w:val="002766BC"/>
+    <w:pPr>
+      <w:tabs>
+        <w:tab w:val="center" w:pos="4703"/>
+        <w:tab w:val="right" w:pos="9406"/>
+      </w:tabs>
+    </w:pPr>
+    <w:rPr>
+      <w:rFonts w:cs="Mangal"/>
+      <w:szCs w:val="21"/>
+    </w:rPr>
+  </w:style>
+  <w:style w:type="character" w:customStyle="1" w:styleId="HeaderChar">
+    <w:name w:val="Header Char"/>
+    <w:basedOn w:val="DefaultParagraphFont"/>
+    <w:link w:val="Header"/>
+    <w:uiPriority w:val="99"/>
+    <w:rsid w:val="002766BC"/>
+    <w:rPr>
+      <w:rFonts w:cs="Mangal"/>
+      <w:szCs w:val="21"/>
+    </w:rPr>
+  </w:style>
+  <w:style w:type="paragraph" w:styleId="Footer">
+    <w:name w:val="footer"/>
+    <w:basedOn w:val="Normal"/>
+    <w:link w:val="FooterChar"/>
+    <w:uiPriority w:val="99"/>
+    <w:unhideWhenUsed/>
+    <w:rsid w:val="002766BC"/>
+    <w:pPr>
+      <w:tabs>
+        <w:tab w:val="center" w:pos="4703"/>
+        <w:tab w:val="right" w:pos="9406"/>
+      </w:tabs>
+    </w:pPr>
+    <w:rPr>
+      <w:rFonts w:cs="Mangal"/>
+      <w:szCs w:val="21"/>
+    </w:rPr>
+  </w:style>
+  <w:style w:type="character" w:customStyle="1" w:styleId="FooterChar">
+    <w:name w:val="Footer Char"/>
+    <w:basedOn w:val="DefaultParagraphFont"/>
+    <w:link w:val="Footer"/>
+    <w:uiPriority w:val="99"/>
+    <w:rsid w:val="002766BC"/>
+    <w:rPr>
+      <w:rFonts w:cs="Mangal"/>
+      <w:szCs w:val="21"/>
     </w:rPr>
   </w:style>
 </w:styles>

--- a/New OpenDocument Text (1).docx
+++ b/New OpenDocument Text (1).docx
@@ -508,7 +508,25 @@
           <w:color w:val="333333"/>
           <w:szCs w:val="36"/>
         </w:rPr>
-        <w:t>Getting sick and coming to hospital rate of each individual (arrival rate) is λ * 0.2 = 1/1500</w:t>
+        <w:t xml:space="preserve">Getting sick and coming to hospital rate of </w:t>
+      </w:r>
+      <w:proofErr w:type="gramStart"/>
+      <w:r>
+        <w:rPr>
+          <w:rFonts w:ascii="apple-system;BlinkMacSystemFont" w:hAnsi="apple-system;BlinkMacSystemFont"/>
+          <w:color w:val="333333"/>
+          <w:szCs w:val="36"/>
+        </w:rPr>
+        <w:t>each individual</w:t>
+      </w:r>
+      <w:proofErr w:type="gramEnd"/>
+      <w:r>
+        <w:rPr>
+          <w:rFonts w:ascii="apple-system;BlinkMacSystemFont" w:hAnsi="apple-system;BlinkMacSystemFont"/>
+          <w:color w:val="333333"/>
+          <w:szCs w:val="36"/>
+        </w:rPr>
+        <w:t xml:space="preserve"> (arrival rate) is λ * 0.2 = 1/1500</w:t>
       </w:r>
     </w:p>
     <w:p>
@@ -537,7 +555,15 @@
           <w:rFonts w:ascii="apple-system;BlinkMacSystemFont" w:hAnsi="apple-system;BlinkMacSystemFont"/>
           <w:color w:val="333333"/>
         </w:rPr>
-        <w:t>is λ</w:t>
+        <w:t xml:space="preserve">is </w:t>
+      </w:r>
+      <w:proofErr w:type="spellStart"/>
+      <w:r>
+        <w:rPr>
+          <w:rFonts w:ascii="apple-system;BlinkMacSystemFont" w:hAnsi="apple-system;BlinkMacSystemFont"/>
+          <w:color w:val="333333"/>
+        </w:rPr>
+        <w:t>λ</w:t>
       </w:r>
       <w:r>
         <w:rPr>
@@ -547,6 +573,7 @@
         </w:rPr>
         <w:t>e</w:t>
       </w:r>
+      <w:proofErr w:type="spellEnd"/>
       <w:r>
         <w:rPr>
           <w:rFonts w:ascii="apple-system;BlinkMacSystemFont" w:hAnsi="apple-system;BlinkMacSystemFont"/>
@@ -607,7 +634,25 @@
           <w:color w:val="333333"/>
           <w:szCs w:val="36"/>
         </w:rPr>
-        <w:t>Healing rate of each individual (service rate) is μ1 = 1/6.</w:t>
+        <w:t xml:space="preserve">Healing rate of </w:t>
+      </w:r>
+      <w:proofErr w:type="gramStart"/>
+      <w:r>
+        <w:rPr>
+          <w:rFonts w:ascii="apple-system;BlinkMacSystemFont" w:hAnsi="apple-system;BlinkMacSystemFont"/>
+          <w:color w:val="333333"/>
+          <w:szCs w:val="36"/>
+        </w:rPr>
+        <w:t>each individual</w:t>
+      </w:r>
+      <w:proofErr w:type="gramEnd"/>
+      <w:r>
+        <w:rPr>
+          <w:rFonts w:ascii="apple-system;BlinkMacSystemFont" w:hAnsi="apple-system;BlinkMacSystemFont"/>
+          <w:color w:val="333333"/>
+          <w:szCs w:val="36"/>
+        </w:rPr>
+        <w:t xml:space="preserve"> (service rate) is μ1 = 1/6.</w:t>
       </w:r>
     </w:p>
     <w:p>
@@ -794,7 +839,25 @@
           <w:color w:val="333333"/>
           <w:szCs w:val="36"/>
         </w:rPr>
-        <w:t>Getting sick and staying at home rate of each individual (arrival rate) is λ * 0.8 = 1/375</w:t>
+        <w:t xml:space="preserve">Getting sick and staying at home rate of </w:t>
+      </w:r>
+      <w:proofErr w:type="gramStart"/>
+      <w:r>
+        <w:rPr>
+          <w:rFonts w:ascii="apple-system;BlinkMacSystemFont" w:hAnsi="apple-system;BlinkMacSystemFont"/>
+          <w:color w:val="333333"/>
+          <w:szCs w:val="36"/>
+        </w:rPr>
+        <w:t>each individual</w:t>
+      </w:r>
+      <w:proofErr w:type="gramEnd"/>
+      <w:r>
+        <w:rPr>
+          <w:rFonts w:ascii="apple-system;BlinkMacSystemFont" w:hAnsi="apple-system;BlinkMacSystemFont"/>
+          <w:color w:val="333333"/>
+          <w:szCs w:val="36"/>
+        </w:rPr>
+        <w:t xml:space="preserve"> (arrival rate) is λ * 0.8 = 1/375</w:t>
       </w:r>
     </w:p>
     <w:p>
@@ -817,7 +880,25 @@
           <w:color w:val="333333"/>
           <w:szCs w:val="36"/>
         </w:rPr>
-        <w:t>Healing rate of each individual (service rate) is μ</w:t>
+        <w:t xml:space="preserve">Healing rate of </w:t>
+      </w:r>
+      <w:proofErr w:type="gramStart"/>
+      <w:r>
+        <w:rPr>
+          <w:rFonts w:ascii="apple-system;BlinkMacSystemFont" w:hAnsi="apple-system;BlinkMacSystemFont"/>
+          <w:color w:val="333333"/>
+          <w:szCs w:val="36"/>
+        </w:rPr>
+        <w:t>each individual</w:t>
+      </w:r>
+      <w:proofErr w:type="gramEnd"/>
+      <w:r>
+        <w:rPr>
+          <w:rFonts w:ascii="apple-system;BlinkMacSystemFont" w:hAnsi="apple-system;BlinkMacSystemFont"/>
+          <w:color w:val="333333"/>
+          <w:szCs w:val="36"/>
+        </w:rPr>
+        <w:t xml:space="preserve"> (service rate) is μ</w:t>
       </w:r>
       <w:r>
         <w:rPr>
@@ -1018,7 +1099,25 @@
           <w:color w:val="333333"/>
           <w:szCs w:val="36"/>
         </w:rPr>
-        <w:t xml:space="preserve">Getting sick and staying at home rate of each individual (arrival rate) is </w:t>
+        <w:t xml:space="preserve">Getting sick and staying at home rate of </w:t>
+      </w:r>
+      <w:proofErr w:type="gramStart"/>
+      <w:r>
+        <w:rPr>
+          <w:rFonts w:ascii="apple-system;BlinkMacSystemFont" w:hAnsi="apple-system;BlinkMacSystemFont"/>
+          <w:color w:val="333333"/>
+          <w:szCs w:val="36"/>
+        </w:rPr>
+        <w:t>each individual</w:t>
+      </w:r>
+      <w:proofErr w:type="gramEnd"/>
+      <w:r>
+        <w:rPr>
+          <w:rFonts w:ascii="apple-system;BlinkMacSystemFont" w:hAnsi="apple-system;BlinkMacSystemFont"/>
+          <w:color w:val="333333"/>
+          <w:szCs w:val="36"/>
+        </w:rPr>
+        <w:t xml:space="preserve"> (arrival rate) is </w:t>
       </w:r>
       <w:r>
         <w:rPr>
@@ -1236,7 +1335,25 @@
           <w:color w:val="333333"/>
           <w:szCs w:val="36"/>
         </w:rPr>
-        <w:t>Healing rate of each individual (service rate) is μ</w:t>
+        <w:t xml:space="preserve">Healing rate of </w:t>
+      </w:r>
+      <w:proofErr w:type="gramStart"/>
+      <w:r>
+        <w:rPr>
+          <w:rFonts w:ascii="apple-system;BlinkMacSystemFont" w:hAnsi="apple-system;BlinkMacSystemFont"/>
+          <w:color w:val="333333"/>
+          <w:szCs w:val="36"/>
+        </w:rPr>
+        <w:t>each individual</w:t>
+      </w:r>
+      <w:proofErr w:type="gramEnd"/>
+      <w:r>
+        <w:rPr>
+          <w:rFonts w:ascii="apple-system;BlinkMacSystemFont" w:hAnsi="apple-system;BlinkMacSystemFont"/>
+          <w:color w:val="333333"/>
+          <w:szCs w:val="36"/>
+        </w:rPr>
+        <w:t xml:space="preserve"> (service rate) is μ</w:t>
       </w:r>
       <w:r>
         <w:rPr>
@@ -1363,13 +1480,23 @@
           <w:szCs w:val="36"/>
         </w:rPr>
       </w:pPr>
-      <w:r>
-        <w:rPr>
-          <w:rFonts w:ascii="apple-system;BlinkMacSystemFont" w:hAnsi="apple-system;BlinkMacSystemFont"/>
-          <w:color w:val="333333"/>
-          <w:szCs w:val="36"/>
-        </w:rPr>
-        <w:t>As a whole, system network can be described as follows.</w:t>
+      <w:proofErr w:type="gramStart"/>
+      <w:r>
+        <w:rPr>
+          <w:rFonts w:ascii="apple-system;BlinkMacSystemFont" w:hAnsi="apple-system;BlinkMacSystemFont"/>
+          <w:color w:val="333333"/>
+          <w:szCs w:val="36"/>
+        </w:rPr>
+        <w:t>As a whole, system</w:t>
+      </w:r>
+      <w:proofErr w:type="gramEnd"/>
+      <w:r>
+        <w:rPr>
+          <w:rFonts w:ascii="apple-system;BlinkMacSystemFont" w:hAnsi="apple-system;BlinkMacSystemFont"/>
+          <w:color w:val="333333"/>
+          <w:szCs w:val="36"/>
+        </w:rPr>
+        <w:t xml:space="preserve"> network can be described as follows.</w:t>
       </w:r>
     </w:p>
     <w:p>
@@ -1490,15 +1617,33 @@
           <w:color w:val="333333"/>
           <w:szCs w:val="36"/>
         </w:rPr>
-        <w:t>Kendall notations of home’s are M/M/N/N/N since there are N servers and system capacity is N. Actually</w:t>
-      </w:r>
-      <w:r>
-        <w:rPr>
-          <w:rFonts w:ascii="apple-system;BlinkMacSystemFont" w:hAnsi="apple-system;BlinkMacSystemFont"/>
-          <w:color w:val="333333"/>
-          <w:szCs w:val="36"/>
-        </w:rPr>
-        <w:t xml:space="preserve">, we can assume that there is “definitely” a home for every patient which means c </w:t>
+        <w:t xml:space="preserve">Kendall notations of home’s are M/M/N/N/N since there are N servers and system capacity is N. </w:t>
+      </w:r>
+      <w:proofErr w:type="gramStart"/>
+      <w:r>
+        <w:rPr>
+          <w:rFonts w:ascii="apple-system;BlinkMacSystemFont" w:hAnsi="apple-system;BlinkMacSystemFont"/>
+          <w:color w:val="333333"/>
+          <w:szCs w:val="36"/>
+        </w:rPr>
+        <w:t>Actually</w:t>
+      </w:r>
+      <w:r>
+        <w:rPr>
+          <w:rFonts w:ascii="apple-system;BlinkMacSystemFont" w:hAnsi="apple-system;BlinkMacSystemFont"/>
+          <w:color w:val="333333"/>
+          <w:szCs w:val="36"/>
+        </w:rPr>
+        <w:t>, we</w:t>
+      </w:r>
+      <w:proofErr w:type="gramEnd"/>
+      <w:r>
+        <w:rPr>
+          <w:rFonts w:ascii="apple-system;BlinkMacSystemFont" w:hAnsi="apple-system;BlinkMacSystemFont"/>
+          <w:color w:val="333333"/>
+          <w:szCs w:val="36"/>
+        </w:rPr>
+        <w:t xml:space="preserve"> can assume that there is “definitely” a home for every patient which means c </w:t>
       </w:r>
       <w:r>
         <w:rPr>
@@ -3526,6 +3671,7 @@
         <w:br/>
         <w:t xml:space="preserve">yields </w:t>
       </w:r>
+      <w:proofErr w:type="spellStart"/>
       <w:r>
         <w:rPr>
           <w:rFonts w:ascii="apple-system;BlinkMacSystemFont" w:hAnsi="apple-system;BlinkMacSystemFont"/>
@@ -3545,6 +3691,7 @@
         </w:rPr>
         <w:t>n</w:t>
       </w:r>
+      <w:proofErr w:type="spellEnd"/>
       <w:r>
         <w:rPr>
           <w:rFonts w:ascii="apple-system;BlinkMacSystemFont" w:hAnsi="apple-system;BlinkMacSystemFont"/>
@@ -4259,7 +4406,25 @@
           <w:color w:val="333333"/>
           <w:szCs w:val="36"/>
         </w:rPr>
-        <w:t xml:space="preserve"> were given previously, (result is obtained from Python code).</w:t>
+        <w:t xml:space="preserve"> </w:t>
+      </w:r>
+      <w:proofErr w:type="gramStart"/>
+      <w:r>
+        <w:rPr>
+          <w:rFonts w:ascii="apple-system;BlinkMacSystemFont" w:hAnsi="apple-system;BlinkMacSystemFont"/>
+          <w:color w:val="333333"/>
+          <w:szCs w:val="36"/>
+        </w:rPr>
+        <w:t>were</w:t>
+      </w:r>
+      <w:proofErr w:type="gramEnd"/>
+      <w:r>
+        <w:rPr>
+          <w:rFonts w:ascii="apple-system;BlinkMacSystemFont" w:hAnsi="apple-system;BlinkMacSystemFont"/>
+          <w:color w:val="333333"/>
+          <w:szCs w:val="36"/>
+        </w:rPr>
+        <w:t xml:space="preserve"> given previously, (result is obtained from Python code).</w:t>
       </w:r>
       <w:r>
         <w:rPr>
@@ -4753,7 +4918,25 @@
           <w:color w:val="333333"/>
           <w:szCs w:val="36"/>
         </w:rPr>
-        <w:t xml:space="preserve">can be calculated as follows theoretically: L_hosp = </w:t>
+        <w:t xml:space="preserve">can be calculated as follows theoretically: </w:t>
+      </w:r>
+      <w:proofErr w:type="spellStart"/>
+      <w:r>
+        <w:rPr>
+          <w:rFonts w:ascii="apple-system;BlinkMacSystemFont" w:hAnsi="apple-system;BlinkMacSystemFont"/>
+          <w:color w:val="333333"/>
+          <w:szCs w:val="36"/>
+        </w:rPr>
+        <w:t>L_hosp</w:t>
+      </w:r>
+      <w:proofErr w:type="spellEnd"/>
+      <w:r>
+        <w:rPr>
+          <w:rFonts w:ascii="apple-system;BlinkMacSystemFont" w:hAnsi="apple-system;BlinkMacSystemFont"/>
+          <w:color w:val="333333"/>
+          <w:szCs w:val="36"/>
+        </w:rPr>
+        <w:t xml:space="preserve"> = </w:t>
       </w:r>
       <m:oMath>
         <m:nary>
@@ -4881,7 +5064,25 @@
           <w:color w:val="333333"/>
           <w:szCs w:val="32"/>
         </w:rPr>
-        <w:t>Clearly this time theoretical and experimental values are totally irrelevant. Because system didn’t run long enough to reach steady state. On the other hand, we were expecting higher values when hospital was initially not empty. But service patients are treated very quickly in hospital and most of the events were departures.</w:t>
+        <w:t xml:space="preserve">Clearly this time theoretical and experimental values are totally irrelevant. Because system </w:t>
+      </w:r>
+      <w:proofErr w:type="gramStart"/>
+      <w:r>
+        <w:rPr>
+          <w:rFonts w:ascii="apple-system;BlinkMacSystemFont" w:hAnsi="apple-system;BlinkMacSystemFont"/>
+          <w:color w:val="333333"/>
+          <w:szCs w:val="32"/>
+        </w:rPr>
+        <w:t>didn’t</w:t>
+      </w:r>
+      <w:proofErr w:type="gramEnd"/>
+      <w:r>
+        <w:rPr>
+          <w:rFonts w:ascii="apple-system;BlinkMacSystemFont" w:hAnsi="apple-system;BlinkMacSystemFont"/>
+          <w:color w:val="333333"/>
+          <w:szCs w:val="32"/>
+        </w:rPr>
+        <w:t xml:space="preserve"> run long enough to reach steady state. On the other hand, we were expecting higher values when hospital was initially not empty. But service patients are treated very quickly in hospital and most of the events were departures.</w:t>
       </w:r>
     </w:p>
     <w:p>
@@ -5057,6 +5258,7 @@
           <w:szCs w:val="36"/>
         </w:rPr>
       </w:pPr>
+      <w:proofErr w:type="gramStart"/>
       <w:r>
         <w:rPr>
           <w:rFonts w:ascii="apple-system;BlinkMacSystemFont" w:hAnsi="apple-system;BlinkMacSystemFont"/>
@@ -5071,7 +5273,16 @@
           <w:color w:val="333333"/>
           <w:szCs w:val="36"/>
         </w:rPr>
-        <w:t>verage proportion of sick people in the population</w:t>
+        <w:t>verage</w:t>
+      </w:r>
+      <w:proofErr w:type="gramEnd"/>
+      <w:r>
+        <w:rPr>
+          <w:rFonts w:ascii="apple-system;BlinkMacSystemFont" w:hAnsi="apple-system;BlinkMacSystemFont"/>
+          <w:color w:val="333333"/>
+          <w:szCs w:val="36"/>
+        </w:rPr>
+        <w:t xml:space="preserve"> proportion of sick people in the population</w:t>
       </w:r>
       <w:r>
         <w:rPr>
@@ -5554,7 +5765,25 @@
           <w:color w:val="333333"/>
           <w:szCs w:val="36"/>
         </w:rPr>
-        <w:t xml:space="preserve">. We can safely say that simulation is really close to </w:t>
+        <w:t xml:space="preserve">. We can safely say that simulation is </w:t>
+      </w:r>
+      <w:proofErr w:type="gramStart"/>
+      <w:r>
+        <w:rPr>
+          <w:rFonts w:ascii="apple-system;BlinkMacSystemFont" w:hAnsi="apple-system;BlinkMacSystemFont"/>
+          <w:color w:val="333333"/>
+          <w:szCs w:val="36"/>
+        </w:rPr>
+        <w:t>really close</w:t>
+      </w:r>
+      <w:proofErr w:type="gramEnd"/>
+      <w:r>
+        <w:rPr>
+          <w:rFonts w:ascii="apple-system;BlinkMacSystemFont" w:hAnsi="apple-system;BlinkMacSystemFont"/>
+          <w:color w:val="333333"/>
+          <w:szCs w:val="36"/>
+        </w:rPr>
+        <w:t xml:space="preserve"> to </w:t>
       </w:r>
       <w:r>
         <w:rPr>
@@ -5619,13 +5848,41 @@
           <w:szCs w:val="36"/>
         </w:rPr>
       </w:pPr>
-      <w:r>
-        <w:rPr>
-          <w:rFonts w:ascii="apple-system;BlinkMacSystemFont" w:hAnsi="apple-system;BlinkMacSystemFont"/>
-          <w:color w:val="333333"/>
-          <w:szCs w:val="36"/>
-        </w:rPr>
-        <w:t>It’s no surprise that we get 0 when it comes to long run probability of hospital being full 27 out of 27 runs. Even if we start with full capacity, patients quickly departure and hospital never stays full.</w:t>
+      <w:proofErr w:type="gramStart"/>
+      <w:r>
+        <w:rPr>
+          <w:rFonts w:ascii="apple-system;BlinkMacSystemFont" w:hAnsi="apple-system;BlinkMacSystemFont"/>
+          <w:color w:val="333333"/>
+          <w:szCs w:val="36"/>
+        </w:rPr>
+        <w:t>It’s</w:t>
+      </w:r>
+      <w:proofErr w:type="gramEnd"/>
+      <w:r>
+        <w:rPr>
+          <w:rFonts w:ascii="apple-system;BlinkMacSystemFont" w:hAnsi="apple-system;BlinkMacSystemFont"/>
+          <w:color w:val="333333"/>
+          <w:szCs w:val="36"/>
+        </w:rPr>
+        <w:t xml:space="preserve"> no surprise that we get 0 when it comes to long run probability of hospital being full 27 out of 27 runs. Even if we start with full capacity, patients quickly departure and hospital never </w:t>
+      </w:r>
+      <w:proofErr w:type="gramStart"/>
+      <w:r>
+        <w:rPr>
+          <w:rFonts w:ascii="apple-system;BlinkMacSystemFont" w:hAnsi="apple-system;BlinkMacSystemFont"/>
+          <w:color w:val="333333"/>
+          <w:szCs w:val="36"/>
+        </w:rPr>
+        <w:t>stays</w:t>
+      </w:r>
+      <w:proofErr w:type="gramEnd"/>
+      <w:r>
+        <w:rPr>
+          <w:rFonts w:ascii="apple-system;BlinkMacSystemFont" w:hAnsi="apple-system;BlinkMacSystemFont"/>
+          <w:color w:val="333333"/>
+          <w:szCs w:val="36"/>
+        </w:rPr>
+        <w:t xml:space="preserve"> full.</w:t>
       </w:r>
     </w:p>
     <w:p>
@@ -5802,7 +6059,25 @@
           <w:color w:val="333333"/>
           <w:szCs w:val="36"/>
         </w:rPr>
-        <w:t xml:space="preserve">. We can safely say that simulation is really close to the theoretical value. We think that for the system ran long enough to reach its steady state. </w:t>
+        <w:t xml:space="preserve">. We can safely say that simulation is </w:t>
+      </w:r>
+      <w:proofErr w:type="gramStart"/>
+      <w:r>
+        <w:rPr>
+          <w:rFonts w:ascii="apple-system;BlinkMacSystemFont" w:hAnsi="apple-system;BlinkMacSystemFont"/>
+          <w:color w:val="333333"/>
+          <w:szCs w:val="36"/>
+        </w:rPr>
+        <w:t>really close</w:t>
+      </w:r>
+      <w:proofErr w:type="gramEnd"/>
+      <w:r>
+        <w:rPr>
+          <w:rFonts w:ascii="apple-system;BlinkMacSystemFont" w:hAnsi="apple-system;BlinkMacSystemFont"/>
+          <w:color w:val="333333"/>
+          <w:szCs w:val="36"/>
+        </w:rPr>
+        <w:t xml:space="preserve"> to the theoretical value. We think that for the system ran long enough to reach its steady state. </w:t>
       </w:r>
       <w:r>
         <w:rPr>
@@ -6196,7 +6471,26 @@
           <w:color w:val="333333"/>
           <w:szCs w:val="36"/>
         </w:rPr>
-        <w:t xml:space="preserve"> and discussed them, and compared them with the theoretical values that we found. In 50-event simulation, </w:t>
+        <w:t xml:space="preserve"> and discussed them, and compared them with the theoretical values that we found. </w:t>
+      </w:r>
+    </w:p>
+    <w:p>
+      <w:pPr>
+        <w:pStyle w:val="BodyText"/>
+        <w:ind w:firstLine="1134"/>
+        <w:rPr>
+          <w:rFonts w:ascii="apple-system;BlinkMacSystemFont" w:hAnsi="apple-system;BlinkMacSystemFont"/>
+          <w:color w:val="333333"/>
+          <w:szCs w:val="36"/>
+        </w:rPr>
+      </w:pPr>
+      <w:r>
+        <w:rPr>
+          <w:rFonts w:ascii="apple-system;BlinkMacSystemFont" w:hAnsi="apple-system;BlinkMacSystemFont"/>
+          <w:color w:val="333333"/>
+          <w:szCs w:val="36"/>
+        </w:rPr>
+        <w:t xml:space="preserve">In 50-event simulation, </w:t>
       </w:r>
       <w:r>
         <w:rPr>
@@ -6252,7 +6546,34 @@
           <w:color w:val="333333"/>
           <w:szCs w:val="36"/>
         </w:rPr>
-        <w:t xml:space="preserve"> the theoretical values we found above. The data is in the .txt files</w:t>
+        <w:t xml:space="preserve"> the theoretical values we found above. </w:t>
+      </w:r>
+    </w:p>
+    <w:p>
+      <w:pPr>
+        <w:pStyle w:val="BodyText"/>
+        <w:ind w:firstLine="1134"/>
+        <w:rPr>
+          <w:rFonts w:ascii="apple-system;BlinkMacSystemFont" w:hAnsi="apple-system;BlinkMacSystemFont"/>
+          <w:color w:val="333333"/>
+          <w:szCs w:val="36"/>
+        </w:rPr>
+      </w:pPr>
+      <w:r>
+        <w:rPr>
+          <w:rFonts w:ascii="apple-system;BlinkMacSystemFont" w:hAnsi="apple-system;BlinkMacSystemFont"/>
+          <w:color w:val="333333"/>
+          <w:szCs w:val="36"/>
+        </w:rPr>
+        <w:t>All the</w:t>
+      </w:r>
+      <w:r>
+        <w:rPr>
+          <w:rFonts w:ascii="apple-system;BlinkMacSystemFont" w:hAnsi="apple-system;BlinkMacSystemFont"/>
+          <w:color w:val="333333"/>
+          <w:szCs w:val="36"/>
+        </w:rPr>
+        <w:t xml:space="preserve"> data is in the .txt files</w:t>
       </w:r>
       <w:r>
         <w:rPr>
@@ -6269,6 +6590,56 @@
           <w:szCs w:val="36"/>
         </w:rPr>
         <w:t>.</w:t>
+      </w:r>
+      <w:r>
+        <w:rPr>
+          <w:rFonts w:ascii="apple-system;BlinkMacSystemFont" w:hAnsi="apple-system;BlinkMacSystemFont"/>
+          <w:color w:val="333333"/>
+          <w:szCs w:val="36"/>
+        </w:rPr>
+        <w:t xml:space="preserve"> </w:t>
+      </w:r>
+      <w:r>
+        <w:rPr>
+          <w:rFonts w:ascii="apple-system;BlinkMacSystemFont" w:hAnsi="apple-system;BlinkMacSystemFont"/>
+          <w:color w:val="333333"/>
+          <w:szCs w:val="36"/>
+        </w:rPr>
+        <w:t xml:space="preserve">One </w:t>
+      </w:r>
+      <w:r>
+        <w:rPr>
+          <w:rFonts w:ascii="apple-system;BlinkMacSystemFont" w:hAnsi="apple-system;BlinkMacSystemFont"/>
+          <w:color w:val="333333"/>
+          <w:szCs w:val="36"/>
+        </w:rPr>
+        <w:t>interesting conclusion we can draw from these outputs</w:t>
+      </w:r>
+      <w:r>
+        <w:rPr>
+          <w:rFonts w:ascii="apple-system;BlinkMacSystemFont" w:hAnsi="apple-system;BlinkMacSystemFont"/>
+          <w:color w:val="333333"/>
+          <w:szCs w:val="36"/>
+        </w:rPr>
+        <w:t xml:space="preserve"> is the fact that only 4 out of 1000 patients get rejected from hospital due to capacity restrictions. Furthermore, only 20% of the total population goes to hospital in average. So, occurrence of type 3 patients </w:t>
+      </w:r>
+      <w:proofErr w:type="gramStart"/>
+      <w:r>
+        <w:rPr>
+          <w:rFonts w:ascii="apple-system;BlinkMacSystemFont" w:hAnsi="apple-system;BlinkMacSystemFont"/>
+          <w:color w:val="333333"/>
+          <w:szCs w:val="36"/>
+        </w:rPr>
+        <w:t>are</w:t>
+      </w:r>
+      <w:proofErr w:type="gramEnd"/>
+      <w:r>
+        <w:rPr>
+          <w:rFonts w:ascii="apple-system;BlinkMacSystemFont" w:hAnsi="apple-system;BlinkMacSystemFont"/>
+          <w:color w:val="333333"/>
+          <w:szCs w:val="36"/>
+        </w:rPr>
+        <w:t xml:space="preserve"> very rare. Thus, their effect on calculations can be ignored.</w:t>
       </w:r>
     </w:p>
     <w:p>
@@ -6313,7 +6684,23 @@
           <w:b/>
           <w:bCs/>
         </w:rPr>
-        <w:t>M. Jain, G. C. Sharma, R. S. Pundhir (2009):</w:t>
+        <w:t xml:space="preserve">M. Jain, G. C. Sharma, R. S. </w:t>
+      </w:r>
+      <w:proofErr w:type="spellStart"/>
+      <w:r>
+        <w:rPr>
+          <w:b/>
+          <w:bCs/>
+        </w:rPr>
+        <w:t>Pundhir</w:t>
+      </w:r>
+      <w:proofErr w:type="spellEnd"/>
+      <w:r>
+        <w:rPr>
+          <w:b/>
+          <w:bCs/>
+        </w:rPr>
+        <w:t xml:space="preserve"> (2009):</w:t>
       </w:r>
       <w:r>
         <w:t xml:space="preserve"> </w:t>
@@ -6393,11 +6780,33 @@
         <w:lang w:val="en-US"/>
       </w:rPr>
     </w:pPr>
+    <w:proofErr w:type="spellStart"/>
     <w:r>
       <w:rPr>
         <w:lang w:val="en-US"/>
       </w:rPr>
-      <w:t>Adalet Veyis Turgut - 2017400210</w:t>
+      <w:t>Adalet</w:t>
+    </w:r>
+    <w:proofErr w:type="spellEnd"/>
+    <w:r>
+      <w:rPr>
+        <w:lang w:val="en-US"/>
+      </w:rPr>
+      <w:t xml:space="preserve"> </w:t>
+    </w:r>
+    <w:proofErr w:type="spellStart"/>
+    <w:r>
+      <w:rPr>
+        <w:lang w:val="en-US"/>
+      </w:rPr>
+      <w:t>Veyis</w:t>
+    </w:r>
+    <w:proofErr w:type="spellEnd"/>
+    <w:r>
+      <w:rPr>
+        <w:lang w:val="en-US"/>
+      </w:rPr>
+      <w:t xml:space="preserve"> Turgut - 2017400210</w:t>
     </w:r>
   </w:p>
   <w:p>
@@ -6408,11 +6817,33 @@
         <w:lang w:val="en-US"/>
       </w:rPr>
     </w:pPr>
+    <w:proofErr w:type="spellStart"/>
     <w:r>
       <w:rPr>
         <w:lang w:val="en-US"/>
       </w:rPr>
-      <w:t>Gökhan Uysal - 2017400024</w:t>
+      <w:t>Gökhan</w:t>
+    </w:r>
+    <w:proofErr w:type="spellEnd"/>
+    <w:r>
+      <w:rPr>
+        <w:lang w:val="en-US"/>
+      </w:rPr>
+      <w:t xml:space="preserve"> </w:t>
+    </w:r>
+    <w:proofErr w:type="spellStart"/>
+    <w:r>
+      <w:rPr>
+        <w:lang w:val="en-US"/>
+      </w:rPr>
+      <w:t>Uysal</w:t>
+    </w:r>
+    <w:proofErr w:type="spellEnd"/>
+    <w:r>
+      <w:rPr>
+        <w:lang w:val="en-US"/>
+      </w:rPr>
+      <w:t xml:space="preserve"> - 2017400024</w:t>
     </w:r>
   </w:p>
   <w:p>
@@ -6423,11 +6854,47 @@
         <w:lang w:val="en-US"/>
       </w:rPr>
     </w:pPr>
+    <w:proofErr w:type="spellStart"/>
     <w:r>
       <w:rPr>
         <w:lang w:val="en-US"/>
       </w:rPr>
-      <w:t>Ömer Barış Erkek - 2017400123</w:t>
+      <w:t>Ömer</w:t>
+    </w:r>
+    <w:proofErr w:type="spellEnd"/>
+    <w:r>
+      <w:rPr>
+        <w:lang w:val="en-US"/>
+      </w:rPr>
+      <w:t xml:space="preserve"> </w:t>
+    </w:r>
+    <w:proofErr w:type="spellStart"/>
+    <w:r>
+      <w:rPr>
+        <w:lang w:val="en-US"/>
+      </w:rPr>
+      <w:t>Barış</w:t>
+    </w:r>
+    <w:proofErr w:type="spellEnd"/>
+    <w:r>
+      <w:rPr>
+        <w:lang w:val="en-US"/>
+      </w:rPr>
+      <w:t xml:space="preserve"> </w:t>
+    </w:r>
+    <w:proofErr w:type="spellStart"/>
+    <w:r>
+      <w:rPr>
+        <w:lang w:val="en-US"/>
+      </w:rPr>
+      <w:t>Erkek</w:t>
+    </w:r>
+    <w:proofErr w:type="spellEnd"/>
+    <w:r>
+      <w:rPr>
+        <w:lang w:val="en-US"/>
+      </w:rPr>
+      <w:t xml:space="preserve"> - 2017400123</w:t>
     </w:r>
   </w:p>
 </w:hdr>
